--- a/doc/知识点整理.docx
+++ b/doc/知识点整理.docx
@@ -695,7 +695,6 @@
     <w:p>
       <w:pPr>
         <w:rPr>
-          <w:rFonts w:hint="eastAsia"/>
           <w:sz w:val="28"/>
           <w:szCs w:val="28"/>
         </w:rPr>
@@ -1804,7 +1803,6 @@
     <w:p>
       <w:pPr>
         <w:rPr>
-          <w:rFonts w:hint="eastAsia"/>
           <w:sz w:val="28"/>
           <w:szCs w:val="28"/>
         </w:rPr>
@@ -1829,7 +1827,156 @@
           <w:sz w:val="28"/>
           <w:szCs w:val="28"/>
         </w:rPr>
-        <w:t>传输消息，需要经过很多中转节点</w:t>
+        <w:t>传输消息，需要经过很多中转节点，</w:t>
+      </w:r>
+      <w:r>
+        <w:rPr>
+          <w:rFonts w:hint="eastAsia"/>
+          <w:sz w:val="28"/>
+          <w:szCs w:val="28"/>
+        </w:rPr>
+        <w:t>路由器转发的时候容易被篡改</w:t>
+      </w:r>
+      <w:r>
+        <w:rPr>
+          <w:rFonts w:hint="eastAsia"/>
+          <w:sz w:val="28"/>
+          <w:szCs w:val="28"/>
+        </w:rPr>
+        <w:t>，下面引入</w:t>
+      </w:r>
+      <w:r>
+        <w:rPr>
+          <w:rFonts w:hint="eastAsia"/>
+          <w:sz w:val="28"/>
+          <w:szCs w:val="28"/>
+        </w:rPr>
+        <w:t>H</w:t>
+      </w:r>
+      <w:r>
+        <w:rPr>
+          <w:sz w:val="28"/>
+          <w:szCs w:val="28"/>
+        </w:rPr>
+        <w:t>ttps</w:t>
+      </w:r>
+    </w:p>
+    <w:p>
+      <w:pPr>
+        <w:rPr>
+          <w:sz w:val="28"/>
+          <w:szCs w:val="28"/>
+        </w:rPr>
+      </w:pPr>
+      <w:r>
+        <w:rPr>
+          <w:sz w:val="28"/>
+          <w:szCs w:val="28"/>
+        </w:rPr>
+        <w:t>8.H</w:t>
+      </w:r>
+      <w:r>
+        <w:rPr>
+          <w:rFonts w:hint="eastAsia"/>
+          <w:sz w:val="28"/>
+          <w:szCs w:val="28"/>
+        </w:rPr>
+        <w:t>ttps</w:t>
+      </w:r>
+      <w:r>
+        <w:rPr>
+          <w:rFonts w:hint="eastAsia"/>
+          <w:sz w:val="28"/>
+          <w:szCs w:val="28"/>
+        </w:rPr>
+        <w:t>（</w:t>
+      </w:r>
+      <w:r>
+        <w:rPr>
+          <w:sz w:val="28"/>
+          <w:szCs w:val="28"/>
+        </w:rPr>
+        <w:t>安全套接字层超文本传输协议</w:t>
+      </w:r>
+      <w:r>
+        <w:rPr>
+          <w:sz w:val="28"/>
+          <w:szCs w:val="28"/>
+        </w:rPr>
+        <w:t>HTTPS</w:t>
+      </w:r>
+      <w:r>
+        <w:rPr>
+          <w:rFonts w:hint="eastAsia"/>
+          <w:sz w:val="28"/>
+          <w:szCs w:val="28"/>
+        </w:rPr>
+        <w:t>）</w:t>
+      </w:r>
+    </w:p>
+    <w:p>
+      <w:pPr>
+        <w:ind w:firstLine="420"/>
+        <w:rPr>
+          <w:sz w:val="28"/>
+          <w:szCs w:val="28"/>
+        </w:rPr>
+      </w:pPr>
+      <w:r>
+        <w:rPr>
+          <w:sz w:val="28"/>
+          <w:szCs w:val="28"/>
+        </w:rPr>
+        <w:tab/>
+      </w:r>
+      <w:r>
+        <w:rPr>
+          <w:sz w:val="28"/>
+          <w:szCs w:val="28"/>
+        </w:rPr>
+        <w:t>HTTP+SSL</w:t>
+      </w:r>
+      <w:r>
+        <w:rPr>
+          <w:sz w:val="28"/>
+          <w:szCs w:val="28"/>
+        </w:rPr>
+        <w:t>层。</w:t>
+      </w:r>
+      <w:r>
+        <w:rPr>
+          <w:sz w:val="28"/>
+          <w:szCs w:val="28"/>
+        </w:rPr>
+        <w:t>HTTPS</w:t>
+      </w:r>
+      <w:r>
+        <w:rPr>
+          <w:sz w:val="28"/>
+          <w:szCs w:val="28"/>
+        </w:rPr>
+        <w:t>的安全基础是</w:t>
+      </w:r>
+      <w:r>
+        <w:rPr>
+          <w:sz w:val="28"/>
+          <w:szCs w:val="28"/>
+        </w:rPr>
+        <w:t>SSL</w:t>
+      </w:r>
+      <w:r>
+        <w:rPr>
+          <w:sz w:val="28"/>
+          <w:szCs w:val="28"/>
+        </w:rPr>
+        <w:t>，因此加密的详细内容就需要</w:t>
+      </w:r>
+      <w:r>
+        <w:rPr>
+          <w:sz w:val="28"/>
+          <w:szCs w:val="28"/>
+        </w:rPr>
+        <w:t>SSL</w:t>
       </w:r>
       <w:r>
         <w:rPr>
@@ -1844,15 +1991,7 @@
           <w:sz w:val="28"/>
           <w:szCs w:val="28"/>
         </w:rPr>
-        <w:t>路由器转发的时候容易被篡改</w:t>
-      </w:r>
-      <w:r>
-        <w:rPr>
-          <w:rFonts w:hint="eastAsia"/>
-          <w:sz w:val="28"/>
-          <w:szCs w:val="28"/>
-        </w:rPr>
-        <w:t>，下面引入</w:t>
+        <w:t>在</w:t>
       </w:r>
       <w:r>
         <w:rPr>
@@ -1867,34 +2006,975 @@
           <w:sz w:val="28"/>
           <w:szCs w:val="28"/>
         </w:rPr>
-        <w:t>ttps</w:t>
-      </w:r>
-    </w:p>
-    <w:p>
-      <w:pPr>
-        <w:rPr>
-          <w:sz w:val="28"/>
-          <w:szCs w:val="28"/>
-        </w:rPr>
-      </w:pPr>
-      <w:r>
-        <w:rPr>
-          <w:sz w:val="28"/>
-          <w:szCs w:val="28"/>
-        </w:rPr>
-        <w:t>8.H</w:t>
-      </w:r>
-      <w:r>
-        <w:rPr>
-          <w:rFonts w:hint="eastAsia"/>
-          <w:sz w:val="28"/>
-          <w:szCs w:val="28"/>
-        </w:rPr>
-        <w:t>ttps</w:t>
-      </w:r>
-      <w:r>
-        <w:rPr>
-          <w:rFonts w:hint="eastAsia"/>
+        <w:t>ttp</w:t>
+      </w:r>
+      <w:r>
+        <w:rPr>
+          <w:rFonts w:hint="eastAsia"/>
+          <w:sz w:val="28"/>
+          <w:szCs w:val="28"/>
+        </w:rPr>
+        <w:t>协议基础上面加上</w:t>
+      </w:r>
+      <w:r>
+        <w:rPr>
+          <w:rFonts w:hint="eastAsia"/>
+          <w:sz w:val="28"/>
+          <w:szCs w:val="28"/>
+        </w:rPr>
+        <w:t>S</w:t>
+      </w:r>
+      <w:r>
+        <w:rPr>
+          <w:sz w:val="28"/>
+          <w:szCs w:val="28"/>
+        </w:rPr>
+        <w:t>SL</w:t>
+      </w:r>
+      <w:r>
+        <w:rPr>
+          <w:rFonts w:hint="eastAsia"/>
+          <w:sz w:val="28"/>
+          <w:szCs w:val="28"/>
+        </w:rPr>
+        <w:t>协议</w:t>
+      </w:r>
+      <w:r>
+        <w:rPr>
+          <w:rFonts w:hint="eastAsia"/>
+          <w:sz w:val="28"/>
+          <w:szCs w:val="28"/>
+        </w:rPr>
+        <w:t>，</w:t>
+      </w:r>
+      <w:r>
+        <w:rPr>
+          <w:sz w:val="28"/>
+          <w:szCs w:val="28"/>
+        </w:rPr>
+        <w:t>SSL</w:t>
+      </w:r>
+      <w:r>
+        <w:rPr>
+          <w:sz w:val="28"/>
+          <w:szCs w:val="28"/>
+        </w:rPr>
+        <w:t>协议依靠证书来验证服务器的身份，并为</w:t>
+      </w:r>
+      <w:r>
+        <w:rPr>
+          <w:sz w:val="28"/>
+          <w:szCs w:val="28"/>
+        </w:rPr>
+        <w:t>Web</w:t>
+      </w:r>
+      <w:r>
+        <w:rPr>
+          <w:sz w:val="28"/>
+          <w:szCs w:val="28"/>
+        </w:rPr>
+        <w:t>浏览器和服务器之间的通信加密</w:t>
+      </w:r>
+      <w:r>
+        <w:rPr>
+          <w:sz w:val="28"/>
+          <w:szCs w:val="28"/>
+        </w:rPr>
+        <w:t>，</w:t>
+      </w:r>
+      <w:r>
+        <w:rPr>
+          <w:rFonts w:hint="eastAsia"/>
+          <w:sz w:val="28"/>
+          <w:szCs w:val="28"/>
+        </w:rPr>
+        <w:t>即需要</w:t>
+      </w:r>
+      <w:r>
+        <w:rPr>
+          <w:rFonts w:hint="eastAsia"/>
+          <w:sz w:val="28"/>
+          <w:szCs w:val="28"/>
+        </w:rPr>
+        <w:t>C</w:t>
+      </w:r>
+      <w:r>
+        <w:rPr>
+          <w:sz w:val="28"/>
+          <w:szCs w:val="28"/>
+        </w:rPr>
+        <w:t>A</w:t>
+      </w:r>
+      <w:r>
+        <w:rPr>
+          <w:rFonts w:hint="eastAsia"/>
+          <w:sz w:val="28"/>
+          <w:szCs w:val="28"/>
+        </w:rPr>
+        <w:t>证书</w:t>
+      </w:r>
+    </w:p>
+    <w:p>
+      <w:pPr>
+        <w:ind w:firstLineChars="300" w:firstLine="840"/>
+        <w:rPr>
+          <w:sz w:val="28"/>
+          <w:szCs w:val="28"/>
+        </w:rPr>
+      </w:pPr>
+      <w:r>
+        <w:rPr>
+          <w:sz w:val="28"/>
+          <w:szCs w:val="28"/>
+        </w:rPr>
+        <w:t>HTTPS</w:t>
+      </w:r>
+      <w:r>
+        <w:rPr>
+          <w:sz w:val="28"/>
+          <w:szCs w:val="28"/>
+        </w:rPr>
+        <w:t>协议的主要作用可分为两种：</w:t>
+      </w:r>
+    </w:p>
+    <w:p>
+      <w:pPr>
+        <w:ind w:firstLine="420"/>
+        <w:rPr>
+          <w:sz w:val="28"/>
+          <w:szCs w:val="28"/>
+        </w:rPr>
+      </w:pPr>
+      <w:r>
+        <w:rPr>
+          <w:sz w:val="28"/>
+          <w:szCs w:val="28"/>
+        </w:rPr>
+        <w:t xml:space="preserve">　　　　</w:t>
+      </w:r>
+      <w:r>
+        <w:rPr>
+          <w:sz w:val="28"/>
+          <w:szCs w:val="28"/>
+        </w:rPr>
+        <w:t>1</w:t>
+      </w:r>
+      <w:r>
+        <w:rPr>
+          <w:sz w:val="28"/>
+          <w:szCs w:val="28"/>
+        </w:rPr>
+        <w:t>、建立一个信息安全通道，保证数据传输的安全。</w:t>
+      </w:r>
+    </w:p>
+    <w:p>
+      <w:pPr>
+        <w:ind w:firstLine="420"/>
+        <w:rPr>
+          <w:sz w:val="28"/>
+          <w:szCs w:val="28"/>
+        </w:rPr>
+      </w:pPr>
+      <w:r>
+        <w:rPr>
+          <w:sz w:val="28"/>
+          <w:szCs w:val="28"/>
+        </w:rPr>
+        <w:t xml:space="preserve">　　　　</w:t>
+      </w:r>
+      <w:r>
+        <w:rPr>
+          <w:sz w:val="28"/>
+          <w:szCs w:val="28"/>
+        </w:rPr>
+        <w:t>2</w:t>
+      </w:r>
+      <w:r>
+        <w:rPr>
+          <w:sz w:val="28"/>
+          <w:szCs w:val="28"/>
+        </w:rPr>
+        <w:t>、确认网站的真实性。</w:t>
+      </w:r>
+    </w:p>
+    <w:p>
+      <w:pPr>
+        <w:ind w:firstLine="420"/>
+        <w:rPr>
+          <w:sz w:val="28"/>
+          <w:szCs w:val="28"/>
+        </w:rPr>
+      </w:pPr>
+    </w:p>
+    <w:p>
+      <w:pPr>
+        <w:rPr>
+          <w:sz w:val="28"/>
+          <w:szCs w:val="28"/>
+        </w:rPr>
+      </w:pPr>
+      <w:r>
+        <w:rPr>
+          <w:sz w:val="28"/>
+          <w:szCs w:val="28"/>
+        </w:rPr>
+        <w:t xml:space="preserve">9. </w:t>
+      </w:r>
+      <w:r>
+        <w:rPr>
+          <w:sz w:val="28"/>
+          <w:szCs w:val="28"/>
+        </w:rPr>
+        <w:t>HTTPS</w:t>
+      </w:r>
+      <w:r>
+        <w:rPr>
+          <w:sz w:val="28"/>
+          <w:szCs w:val="28"/>
+        </w:rPr>
+        <w:t>的工作原理</w:t>
+      </w:r>
+    </w:p>
+    <w:p>
+      <w:pPr>
+        <w:ind w:left="1260" w:firstLineChars="100" w:firstLine="280"/>
+        <w:rPr>
+          <w:sz w:val="28"/>
+          <w:szCs w:val="28"/>
+        </w:rPr>
+      </w:pPr>
+      <w:r>
+        <w:rPr>
+          <w:sz w:val="28"/>
+          <w:szCs w:val="28"/>
+        </w:rPr>
+        <w:t>1</w:t>
+      </w:r>
+      <w:r>
+        <w:rPr>
+          <w:sz w:val="28"/>
+          <w:szCs w:val="28"/>
+        </w:rPr>
+        <w:t>、</w:t>
+      </w:r>
+      <w:r>
+        <w:rPr>
+          <w:sz w:val="28"/>
+          <w:szCs w:val="28"/>
+        </w:rPr>
+        <w:t>Client</w:t>
+      </w:r>
+      <w:r>
+        <w:rPr>
+          <w:sz w:val="28"/>
+          <w:szCs w:val="28"/>
+        </w:rPr>
+        <w:t>使用</w:t>
+      </w:r>
+      <w:r>
+        <w:rPr>
+          <w:sz w:val="28"/>
+          <w:szCs w:val="28"/>
+        </w:rPr>
+        <w:t>HTTPS</w:t>
+      </w:r>
+      <w:r>
+        <w:rPr>
+          <w:sz w:val="28"/>
+          <w:szCs w:val="28"/>
+        </w:rPr>
+        <w:t>的</w:t>
+      </w:r>
+      <w:r>
+        <w:rPr>
+          <w:sz w:val="28"/>
+          <w:szCs w:val="28"/>
+        </w:rPr>
+        <w:t>URL</w:t>
+      </w:r>
+      <w:r>
+        <w:rPr>
+          <w:sz w:val="28"/>
+          <w:szCs w:val="28"/>
+        </w:rPr>
+        <w:t>访问</w:t>
+      </w:r>
+      <w:r>
+        <w:rPr>
+          <w:sz w:val="28"/>
+          <w:szCs w:val="28"/>
+        </w:rPr>
+        <w:t>Web</w:t>
+      </w:r>
+      <w:r>
+        <w:rPr>
+          <w:sz w:val="28"/>
+          <w:szCs w:val="28"/>
+        </w:rPr>
+        <w:t>服务器，要求与</w:t>
+      </w:r>
+      <w:r>
+        <w:rPr>
+          <w:sz w:val="28"/>
+          <w:szCs w:val="28"/>
+        </w:rPr>
+        <w:t>Web</w:t>
+      </w:r>
+      <w:r>
+        <w:rPr>
+          <w:sz w:val="28"/>
+          <w:szCs w:val="28"/>
+        </w:rPr>
+        <w:t>服务器建立</w:t>
+      </w:r>
+      <w:r>
+        <w:rPr>
+          <w:sz w:val="28"/>
+          <w:szCs w:val="28"/>
+        </w:rPr>
+        <w:t>SSL</w:t>
+      </w:r>
+      <w:r>
+        <w:rPr>
+          <w:sz w:val="28"/>
+          <w:szCs w:val="28"/>
+        </w:rPr>
+        <w:t>连接。</w:t>
+      </w:r>
+    </w:p>
+    <w:p>
+      <w:pPr>
+        <w:ind w:firstLine="420"/>
+        <w:rPr>
+          <w:sz w:val="28"/>
+          <w:szCs w:val="28"/>
+        </w:rPr>
+      </w:pPr>
+      <w:r>
+        <w:rPr>
+          <w:sz w:val="28"/>
+          <w:szCs w:val="28"/>
+        </w:rPr>
+        <w:t xml:space="preserve">　　　　</w:t>
+      </w:r>
+      <w:r>
+        <w:rPr>
+          <w:sz w:val="28"/>
+          <w:szCs w:val="28"/>
+        </w:rPr>
+        <w:t>2</w:t>
+      </w:r>
+      <w:r>
+        <w:rPr>
+          <w:sz w:val="28"/>
+          <w:szCs w:val="28"/>
+        </w:rPr>
+        <w:t>、</w:t>
+      </w:r>
+      <w:r>
+        <w:rPr>
+          <w:sz w:val="28"/>
+          <w:szCs w:val="28"/>
+        </w:rPr>
+        <w:t>Web</w:t>
+      </w:r>
+      <w:r>
+        <w:rPr>
+          <w:sz w:val="28"/>
+          <w:szCs w:val="28"/>
+        </w:rPr>
+        <w:t>服务器收到客户端请求后，会将网站的证书信息（证书中包含公钥）传送一份给客户端。</w:t>
+      </w:r>
+    </w:p>
+    <w:p>
+      <w:pPr>
+        <w:ind w:firstLine="420"/>
+        <w:rPr>
+          <w:sz w:val="28"/>
+          <w:szCs w:val="28"/>
+        </w:rPr>
+      </w:pPr>
+      <w:r>
+        <w:rPr>
+          <w:sz w:val="28"/>
+          <w:szCs w:val="28"/>
+        </w:rPr>
+        <w:t xml:space="preserve">　　　　</w:t>
+      </w:r>
+      <w:r>
+        <w:rPr>
+          <w:sz w:val="28"/>
+          <w:szCs w:val="28"/>
+        </w:rPr>
+        <w:t>3</w:t>
+      </w:r>
+      <w:r>
+        <w:rPr>
+          <w:sz w:val="28"/>
+          <w:szCs w:val="28"/>
+        </w:rPr>
+        <w:t>、客户端的浏览器与</w:t>
+      </w:r>
+      <w:r>
+        <w:rPr>
+          <w:sz w:val="28"/>
+          <w:szCs w:val="28"/>
+        </w:rPr>
+        <w:t>Web</w:t>
+      </w:r>
+      <w:r>
+        <w:rPr>
+          <w:sz w:val="28"/>
+          <w:szCs w:val="28"/>
+        </w:rPr>
+        <w:t>服务器开始协商</w:t>
+      </w:r>
+      <w:r>
+        <w:rPr>
+          <w:sz w:val="28"/>
+          <w:szCs w:val="28"/>
+        </w:rPr>
+        <w:t>SSL</w:t>
+      </w:r>
+      <w:r>
+        <w:rPr>
+          <w:sz w:val="28"/>
+          <w:szCs w:val="28"/>
+        </w:rPr>
+        <w:t>连接的安全等级，也就是</w:t>
+      </w:r>
+      <w:r>
+        <w:rPr>
+          <w:rFonts w:hint="eastAsia"/>
+          <w:sz w:val="28"/>
+          <w:szCs w:val="28"/>
+        </w:rPr>
+        <w:t>加密方式</w:t>
+      </w:r>
+      <w:r>
+        <w:rPr>
+          <w:sz w:val="28"/>
+          <w:szCs w:val="28"/>
+        </w:rPr>
+        <w:t>。</w:t>
+      </w:r>
+    </w:p>
+    <w:p>
+      <w:pPr>
+        <w:ind w:firstLine="420"/>
+        <w:rPr>
+          <w:sz w:val="28"/>
+          <w:szCs w:val="28"/>
+        </w:rPr>
+      </w:pPr>
+      <w:r>
+        <w:rPr>
+          <w:sz w:val="28"/>
+          <w:szCs w:val="28"/>
+        </w:rPr>
+        <w:t xml:space="preserve">　　　　</w:t>
+      </w:r>
+      <w:r>
+        <w:rPr>
+          <w:sz w:val="28"/>
+          <w:szCs w:val="28"/>
+        </w:rPr>
+        <w:t>4</w:t>
+      </w:r>
+      <w:r>
+        <w:rPr>
+          <w:sz w:val="28"/>
+          <w:szCs w:val="28"/>
+        </w:rPr>
+        <w:t>、客户端的浏览器根据双方同意的安全等级，建立会话密钥，然后利用网站的公钥将会话密钥加密，并传送给网站。</w:t>
+      </w:r>
+    </w:p>
+    <w:p>
+      <w:pPr>
+        <w:ind w:firstLine="420"/>
+        <w:rPr>
+          <w:sz w:val="28"/>
+          <w:szCs w:val="28"/>
+        </w:rPr>
+      </w:pPr>
+      <w:r>
+        <w:rPr>
+          <w:sz w:val="28"/>
+          <w:szCs w:val="28"/>
+        </w:rPr>
+        <w:t xml:space="preserve">　　　　</w:t>
+      </w:r>
+      <w:r>
+        <w:rPr>
+          <w:sz w:val="28"/>
+          <w:szCs w:val="28"/>
+        </w:rPr>
+        <w:t>5</w:t>
+      </w:r>
+      <w:r>
+        <w:rPr>
+          <w:sz w:val="28"/>
+          <w:szCs w:val="28"/>
+        </w:rPr>
+        <w:t>、</w:t>
+      </w:r>
+      <w:r>
+        <w:rPr>
+          <w:sz w:val="28"/>
+          <w:szCs w:val="28"/>
+        </w:rPr>
+        <w:t>Web</w:t>
+      </w:r>
+      <w:r>
+        <w:rPr>
+          <w:sz w:val="28"/>
+          <w:szCs w:val="28"/>
+        </w:rPr>
+        <w:t>服务器利用自己的私钥解密出会话密钥。</w:t>
+      </w:r>
+    </w:p>
+    <w:p>
+      <w:pPr>
+        <w:ind w:firstLine="420"/>
+        <w:rPr>
+          <w:sz w:val="28"/>
+          <w:szCs w:val="28"/>
+        </w:rPr>
+      </w:pPr>
+      <w:r>
+        <w:rPr>
+          <w:sz w:val="28"/>
+          <w:szCs w:val="28"/>
+        </w:rPr>
+        <w:t xml:space="preserve">　　　　</w:t>
+      </w:r>
+      <w:r>
+        <w:rPr>
+          <w:sz w:val="28"/>
+          <w:szCs w:val="28"/>
+        </w:rPr>
+        <w:t>6</w:t>
+      </w:r>
+      <w:r>
+        <w:rPr>
+          <w:sz w:val="28"/>
+          <w:szCs w:val="28"/>
+        </w:rPr>
+        <w:t>、</w:t>
+      </w:r>
+      <w:r>
+        <w:rPr>
+          <w:sz w:val="28"/>
+          <w:szCs w:val="28"/>
+        </w:rPr>
+        <w:t>Web</w:t>
+      </w:r>
+      <w:r>
+        <w:rPr>
+          <w:sz w:val="28"/>
+          <w:szCs w:val="28"/>
+        </w:rPr>
+        <w:t>服务器利用会话密钥加密与客户端之间的通信。</w:t>
+      </w:r>
+    </w:p>
+    <w:p>
+      <w:pPr>
+        <w:ind w:firstLine="420"/>
+        <w:rPr>
+          <w:sz w:val="28"/>
+          <w:szCs w:val="28"/>
+        </w:rPr>
+      </w:pPr>
+      <w:r>
+        <w:rPr>
+          <w:rFonts w:hint="eastAsia"/>
+          <w:sz w:val="28"/>
+          <w:szCs w:val="28"/>
+        </w:rPr>
+        <w:t>了解</w:t>
+      </w:r>
+      <w:r>
+        <w:rPr>
+          <w:rFonts w:hint="eastAsia"/>
+          <w:sz w:val="28"/>
+          <w:szCs w:val="28"/>
+        </w:rPr>
+        <w:t>S</w:t>
+      </w:r>
+      <w:r>
+        <w:rPr>
+          <w:sz w:val="28"/>
+          <w:szCs w:val="28"/>
+        </w:rPr>
+        <w:t>SL</w:t>
+      </w:r>
+      <w:r>
+        <w:rPr>
+          <w:rFonts w:hint="eastAsia"/>
+          <w:sz w:val="28"/>
+          <w:szCs w:val="28"/>
+        </w:rPr>
+        <w:t>过程：</w:t>
+      </w:r>
+    </w:p>
+    <w:p>
+      <w:pPr>
+        <w:ind w:firstLine="420"/>
+        <w:rPr>
+          <w:sz w:val="28"/>
+          <w:szCs w:val="28"/>
+        </w:rPr>
+      </w:pPr>
+      <w:r>
+        <w:rPr>
+          <w:sz w:val="28"/>
+          <w:szCs w:val="28"/>
+        </w:rPr>
+        <w:t>SSL</w:t>
+      </w:r>
+      <w:r>
+        <w:rPr>
+          <w:sz w:val="28"/>
+          <w:szCs w:val="28"/>
+        </w:rPr>
+        <w:t>依赖于</w:t>
+      </w:r>
+      <w:r>
+        <w:rPr>
+          <w:sz w:val="28"/>
+          <w:szCs w:val="28"/>
+        </w:rPr>
+        <w:t>TCP</w:t>
+      </w:r>
+      <w:r>
+        <w:rPr>
+          <w:sz w:val="28"/>
+          <w:szCs w:val="28"/>
+        </w:rPr>
+        <w:t>连接</w:t>
+      </w:r>
+      <w:r>
+        <w:rPr>
+          <w:sz w:val="28"/>
+          <w:szCs w:val="28"/>
+        </w:rPr>
+        <w:t>,</w:t>
+      </w:r>
+      <w:r>
+        <w:rPr>
+          <w:sz w:val="28"/>
+          <w:szCs w:val="28"/>
+        </w:rPr>
+        <w:t>所以在</w:t>
+      </w:r>
+      <w:r>
+        <w:rPr>
+          <w:sz w:val="28"/>
+          <w:szCs w:val="28"/>
+        </w:rPr>
+        <w:t>SSL</w:t>
+      </w:r>
+      <w:r>
+        <w:rPr>
+          <w:sz w:val="28"/>
+          <w:szCs w:val="28"/>
+        </w:rPr>
+        <w:t>交互之前需建立</w:t>
+      </w:r>
+      <w:r>
+        <w:rPr>
+          <w:sz w:val="28"/>
+          <w:szCs w:val="28"/>
+        </w:rPr>
+        <w:t>TCP</w:t>
+      </w:r>
+      <w:r>
+        <w:rPr>
+          <w:sz w:val="28"/>
+          <w:szCs w:val="28"/>
+        </w:rPr>
+        <w:t>连接</w:t>
+      </w:r>
+    </w:p>
+    <w:p>
+      <w:pPr>
+        <w:ind w:firstLine="420"/>
+        <w:rPr>
+          <w:sz w:val="28"/>
+          <w:szCs w:val="28"/>
+        </w:rPr>
+      </w:pPr>
+      <w:r>
+        <w:rPr>
+          <w:sz w:val="28"/>
+          <w:szCs w:val="28"/>
+        </w:rPr>
+        <w:t>第一步，</w:t>
+      </w:r>
+      <w:r>
+        <w:rPr>
+          <w:rFonts w:hint="eastAsia"/>
+          <w:sz w:val="28"/>
+          <w:szCs w:val="28"/>
+        </w:rPr>
+        <w:t>客户端</w:t>
+      </w:r>
+      <w:r>
+        <w:rPr>
+          <w:sz w:val="28"/>
+          <w:szCs w:val="28"/>
+        </w:rPr>
+        <w:t>给出协议版本号、一个客户端生成的随机数（</w:t>
+      </w:r>
+      <w:r>
+        <w:rPr>
+          <w:sz w:val="28"/>
+          <w:szCs w:val="28"/>
+        </w:rPr>
+        <w:t>Client random</w:t>
+      </w:r>
+      <w:r>
+        <w:rPr>
+          <w:sz w:val="28"/>
+          <w:szCs w:val="28"/>
+        </w:rPr>
+        <w:t>），以及客户端支持的加密方法。</w:t>
+      </w:r>
+    </w:p>
+    <w:p>
+      <w:pPr>
+        <w:ind w:firstLine="420"/>
+        <w:rPr>
+          <w:sz w:val="28"/>
+          <w:szCs w:val="28"/>
+        </w:rPr>
+      </w:pPr>
+      <w:r>
+        <w:rPr>
+          <w:sz w:val="28"/>
+          <w:szCs w:val="28"/>
+        </w:rPr>
+        <w:lastRenderedPageBreak/>
+        <w:t>第二步，</w:t>
+      </w:r>
+      <w:r>
+        <w:rPr>
+          <w:rFonts w:hint="eastAsia"/>
+          <w:sz w:val="28"/>
+          <w:szCs w:val="28"/>
+        </w:rPr>
+        <w:t>服务端</w:t>
+      </w:r>
+      <w:r>
+        <w:rPr>
+          <w:sz w:val="28"/>
+          <w:szCs w:val="28"/>
+        </w:rPr>
+        <w:t>确认双方使用的加密方法，并给出数字证书、以及一个服务器生成的随机数（</w:t>
+      </w:r>
+      <w:r>
+        <w:rPr>
+          <w:sz w:val="28"/>
+          <w:szCs w:val="28"/>
+        </w:rPr>
+        <w:t>Server random</w:t>
+      </w:r>
+      <w:r>
+        <w:rPr>
+          <w:sz w:val="28"/>
+          <w:szCs w:val="28"/>
+        </w:rPr>
+        <w:t>）。</w:t>
+      </w:r>
+    </w:p>
+    <w:p>
+      <w:pPr>
+        <w:ind w:firstLine="420"/>
+        <w:rPr>
+          <w:sz w:val="28"/>
+          <w:szCs w:val="28"/>
+        </w:rPr>
+      </w:pPr>
+      <w:r>
+        <w:rPr>
+          <w:sz w:val="28"/>
+          <w:szCs w:val="28"/>
+        </w:rPr>
+        <w:t>第三步，</w:t>
+      </w:r>
+      <w:r>
+        <w:rPr>
+          <w:rFonts w:hint="eastAsia"/>
+          <w:sz w:val="28"/>
+          <w:szCs w:val="28"/>
+        </w:rPr>
+        <w:t>客户端</w:t>
+      </w:r>
+      <w:r>
+        <w:rPr>
+          <w:sz w:val="28"/>
+          <w:szCs w:val="28"/>
+        </w:rPr>
+        <w:t>确认数字证书有效，然后生成一个新的随机数（</w:t>
+      </w:r>
+      <w:r>
+        <w:rPr>
+          <w:sz w:val="28"/>
+          <w:szCs w:val="28"/>
+        </w:rPr>
+        <w:t>Premaster secret</w:t>
+      </w:r>
+      <w:r>
+        <w:rPr>
+          <w:sz w:val="28"/>
+          <w:szCs w:val="28"/>
+        </w:rPr>
+        <w:t>），并使用数字证书中的公钥，加密这个随机数，发给</w:t>
+      </w:r>
+      <w:r>
+        <w:rPr>
+          <w:rFonts w:hint="eastAsia"/>
+          <w:sz w:val="28"/>
+          <w:szCs w:val="28"/>
+        </w:rPr>
+        <w:t>服务端</w:t>
+      </w:r>
+      <w:r>
+        <w:rPr>
+          <w:sz w:val="28"/>
+          <w:szCs w:val="28"/>
+        </w:rPr>
+        <w:t>。</w:t>
+      </w:r>
+    </w:p>
+    <w:p>
+      <w:pPr>
+        <w:ind w:firstLine="420"/>
+        <w:rPr>
+          <w:sz w:val="28"/>
+          <w:szCs w:val="28"/>
+        </w:rPr>
+      </w:pPr>
+      <w:r>
+        <w:rPr>
+          <w:sz w:val="28"/>
+          <w:szCs w:val="28"/>
+        </w:rPr>
+        <w:t>第四步，</w:t>
+      </w:r>
+      <w:r>
+        <w:rPr>
+          <w:rFonts w:hint="eastAsia"/>
+          <w:sz w:val="28"/>
+          <w:szCs w:val="28"/>
+        </w:rPr>
+        <w:t>服务端</w:t>
+      </w:r>
+      <w:r>
+        <w:rPr>
+          <w:sz w:val="28"/>
+          <w:szCs w:val="28"/>
+        </w:rPr>
+        <w:t>使用自己的私钥，获取</w:t>
+      </w:r>
+      <w:r>
+        <w:rPr>
+          <w:rFonts w:hint="eastAsia"/>
+          <w:sz w:val="28"/>
+          <w:szCs w:val="28"/>
+        </w:rPr>
+        <w:t>客户端</w:t>
+      </w:r>
+      <w:r>
+        <w:rPr>
+          <w:sz w:val="28"/>
+          <w:szCs w:val="28"/>
+        </w:rPr>
+        <w:t>发来的随机数（即</w:t>
+      </w:r>
+      <w:r>
+        <w:rPr>
+          <w:sz w:val="28"/>
+          <w:szCs w:val="28"/>
+        </w:rPr>
+        <w:t>Premaster secret</w:t>
+      </w:r>
+      <w:r>
+        <w:rPr>
+          <w:sz w:val="28"/>
+          <w:szCs w:val="28"/>
+        </w:rPr>
+        <w:t>）。</w:t>
+      </w:r>
+    </w:p>
+    <w:p>
+      <w:pPr>
+        <w:ind w:firstLine="420"/>
+        <w:rPr>
+          <w:sz w:val="28"/>
+          <w:szCs w:val="28"/>
+        </w:rPr>
+      </w:pPr>
+      <w:r>
+        <w:rPr>
+          <w:sz w:val="28"/>
+          <w:szCs w:val="28"/>
+        </w:rPr>
+        <w:t>第五步，</w:t>
+      </w:r>
+      <w:r>
+        <w:rPr>
+          <w:rFonts w:hint="eastAsia"/>
+          <w:sz w:val="28"/>
+          <w:szCs w:val="28"/>
+        </w:rPr>
+        <w:t>客户端</w:t>
+      </w:r>
+      <w:r>
+        <w:rPr>
+          <w:sz w:val="28"/>
+          <w:szCs w:val="28"/>
+        </w:rPr>
+        <w:t>和</w:t>
+      </w:r>
+      <w:r>
+        <w:rPr>
+          <w:rFonts w:hint="eastAsia"/>
+          <w:sz w:val="28"/>
+          <w:szCs w:val="28"/>
+        </w:rPr>
+        <w:t>服务端</w:t>
+      </w:r>
+      <w:r>
+        <w:rPr>
+          <w:sz w:val="28"/>
+          <w:szCs w:val="28"/>
+        </w:rPr>
+        <w:t>根据约定的加密方法，使用前面的三个随机数，生成</w:t>
+      </w:r>
+      <w:r>
+        <w:rPr>
+          <w:sz w:val="28"/>
+          <w:szCs w:val="28"/>
+        </w:rPr>
+        <w:t>"</w:t>
+      </w:r>
+      <w:r>
+        <w:rPr>
+          <w:sz w:val="28"/>
+          <w:szCs w:val="28"/>
+        </w:rPr>
+        <w:t>对话密钥</w:t>
+      </w:r>
+      <w:r>
+        <w:rPr>
+          <w:sz w:val="28"/>
+          <w:szCs w:val="28"/>
+        </w:rPr>
+        <w:t>"</w:t>
+      </w:r>
+      <w:r>
+        <w:rPr>
           <w:sz w:val="28"/>
           <w:szCs w:val="28"/>
         </w:rPr>
@@ -1905,18 +2985,62 @@
           <w:sz w:val="28"/>
           <w:szCs w:val="28"/>
         </w:rPr>
-        <w:t>安全套接字层超文本传输协议</w:t>
-      </w:r>
-      <w:r>
-        <w:rPr>
-          <w:sz w:val="28"/>
-          <w:szCs w:val="28"/>
-        </w:rPr>
-        <w:t>HTTPS</w:t>
-      </w:r>
-      <w:r>
-        <w:rPr>
-          <w:rFonts w:hint="eastAsia"/>
+        <w:t>session key</w:t>
+      </w:r>
+      <w:r>
+        <w:rPr>
+          <w:sz w:val="28"/>
+          <w:szCs w:val="28"/>
+        </w:rPr>
+        <w:t>），用来加密接下来的整个对话过程。</w:t>
+      </w:r>
+    </w:p>
+    <w:p>
+      <w:pPr>
+        <w:rPr>
+          <w:sz w:val="28"/>
+          <w:szCs w:val="28"/>
+        </w:rPr>
+      </w:pPr>
+      <w:r>
+        <w:rPr>
+          <w:rFonts w:hint="eastAsia"/>
+          <w:sz w:val="28"/>
+          <w:szCs w:val="28"/>
+        </w:rPr>
+        <w:t>10.</w:t>
+      </w:r>
+      <w:r>
+        <w:rPr>
+          <w:sz w:val="28"/>
+          <w:szCs w:val="28"/>
+        </w:rPr>
+        <w:t xml:space="preserve"> </w:t>
+      </w:r>
+      <w:r>
+        <w:rPr>
+          <w:sz w:val="28"/>
+          <w:szCs w:val="28"/>
+        </w:rPr>
+        <w:t>为什么不能对每个客户端使用相同的秘钥</w:t>
+      </w:r>
+      <w:r>
+        <w:rPr>
+          <w:sz w:val="28"/>
+          <w:szCs w:val="28"/>
+        </w:rPr>
+        <w:t>（</w:t>
+      </w:r>
+      <w:r>
+        <w:rPr>
+          <w:rFonts w:hint="eastAsia"/>
+          <w:sz w:val="28"/>
+          <w:szCs w:val="28"/>
+        </w:rPr>
+        <w:t>对称加密</w:t>
+      </w:r>
+      <w:r>
+        <w:rPr>
           <w:sz w:val="28"/>
           <w:szCs w:val="28"/>
         </w:rPr>
@@ -1936,554 +3060,552 @@
           <w:sz w:val="28"/>
           <w:szCs w:val="28"/>
         </w:rPr>
+        <w:t>1.</w:t>
+      </w:r>
+      <w:r>
+        <w:rPr>
+          <w:sz w:val="28"/>
+          <w:szCs w:val="28"/>
+        </w:rPr>
+        <w:t>为客户端并不是固定的</w:t>
+      </w:r>
+      <w:r>
+        <w:rPr>
+          <w:sz w:val="28"/>
+          <w:szCs w:val="28"/>
+        </w:rPr>
+        <w:t>,</w:t>
+      </w:r>
+      <w:r>
+        <w:rPr>
+          <w:sz w:val="28"/>
+          <w:szCs w:val="28"/>
+        </w:rPr>
+        <w:t>所以要么只使用一种对称秘钥</w:t>
+      </w:r>
+      <w:r>
+        <w:rPr>
+          <w:sz w:val="28"/>
+          <w:szCs w:val="28"/>
+        </w:rPr>
+        <w:t>,</w:t>
+      </w:r>
+      <w:r>
+        <w:rPr>
+          <w:sz w:val="28"/>
+          <w:szCs w:val="28"/>
+        </w:rPr>
+        <w:t>所有客户端都一样</w:t>
+      </w:r>
+    </w:p>
+    <w:p>
+      <w:pPr>
+        <w:ind w:firstLine="420"/>
+        <w:rPr>
+          <w:sz w:val="28"/>
+          <w:szCs w:val="28"/>
+        </w:rPr>
+      </w:pPr>
+      <w:r>
+        <w:rPr>
+          <w:sz w:val="28"/>
+          <w:szCs w:val="28"/>
+        </w:rPr>
+        <w:t>2.</w:t>
+      </w:r>
+      <w:r>
+        <w:rPr>
+          <w:sz w:val="28"/>
+          <w:szCs w:val="28"/>
+        </w:rPr>
+        <w:t>要么就先传输对称秘钥</w:t>
+      </w:r>
+      <w:r>
+        <w:rPr>
+          <w:sz w:val="28"/>
+          <w:szCs w:val="28"/>
+        </w:rPr>
+        <w:t>,</w:t>
+      </w:r>
+      <w:r>
+        <w:rPr>
+          <w:sz w:val="28"/>
+          <w:szCs w:val="28"/>
+        </w:rPr>
+        <w:t>然后在进行数据传输</w:t>
+      </w:r>
+      <w:r>
+        <w:rPr>
+          <w:sz w:val="28"/>
+          <w:szCs w:val="28"/>
+        </w:rPr>
+        <w:t>.</w:t>
+      </w:r>
+      <w:r>
+        <w:rPr>
+          <w:sz w:val="28"/>
+          <w:szCs w:val="28"/>
+        </w:rPr>
+        <w:t>安全性低</w:t>
+      </w:r>
+    </w:p>
+    <w:p>
+      <w:pPr>
+        <w:rPr>
+          <w:sz w:val="28"/>
+          <w:szCs w:val="28"/>
+        </w:rPr>
+      </w:pPr>
+      <w:r>
+        <w:rPr>
+          <w:sz w:val="28"/>
+          <w:szCs w:val="28"/>
+        </w:rPr>
+        <w:t>11.Https</w:t>
+      </w:r>
+      <w:r>
+        <w:rPr>
+          <w:rFonts w:hint="eastAsia"/>
+          <w:sz w:val="28"/>
+          <w:szCs w:val="28"/>
+        </w:rPr>
+        <w:t>为什么需要第三方</w:t>
+      </w:r>
+      <w:r>
+        <w:rPr>
+          <w:rFonts w:hint="eastAsia"/>
+          <w:sz w:val="28"/>
+          <w:szCs w:val="28"/>
+        </w:rPr>
+        <w:t>C</w:t>
+      </w:r>
+      <w:r>
+        <w:rPr>
+          <w:sz w:val="28"/>
+          <w:szCs w:val="28"/>
+        </w:rPr>
+        <w:t>A</w:t>
+      </w:r>
+      <w:r>
+        <w:rPr>
+          <w:rFonts w:hint="eastAsia"/>
+          <w:sz w:val="28"/>
+          <w:szCs w:val="28"/>
+        </w:rPr>
+        <w:t>证书</w:t>
+      </w:r>
+    </w:p>
+    <w:p>
+      <w:pPr>
+        <w:ind w:firstLine="420"/>
+        <w:rPr>
+          <w:sz w:val="28"/>
+          <w:szCs w:val="28"/>
+        </w:rPr>
+      </w:pPr>
+      <w:r>
+        <w:rPr>
+          <w:sz w:val="28"/>
+          <w:szCs w:val="28"/>
+        </w:rPr>
+        <w:t xml:space="preserve">  1.</w:t>
+      </w:r>
+      <w:r>
+        <w:rPr>
+          <w:rFonts w:hint="eastAsia"/>
+          <w:sz w:val="28"/>
+          <w:szCs w:val="28"/>
+        </w:rPr>
+        <w:t>服务器将证书信息携带公钥如果被替换，客户端不知道是否是服务器返回的，那么这就表示不能直接将公钥传递给客户端，而是第三方机构使用它的私钥对我们的公钥进行加密后，再传给客户端。客户端再使用第三方机构的公钥进行解密</w:t>
+      </w:r>
+      <w:r>
+        <w:rPr>
+          <w:rFonts w:hint="eastAsia"/>
+          <w:sz w:val="28"/>
+          <w:szCs w:val="28"/>
+        </w:rPr>
+        <w:t>，如果能解密，就说明这个公钥没有被中间人调包。因为如果中间人使用自己的私钥加密后的东西传给客户端，客户端是无法使用第三方的公钥进行解密的</w:t>
+      </w:r>
+    </w:p>
+    <w:p>
+      <w:pPr>
+        <w:rPr>
+          <w:sz w:val="28"/>
+          <w:szCs w:val="28"/>
+        </w:rPr>
+      </w:pPr>
+      <w:r>
+        <w:rPr>
+          <w:sz w:val="28"/>
+          <w:szCs w:val="28"/>
+        </w:rPr>
+        <w:t>12.Http</w:t>
+      </w:r>
+      <w:r>
+        <w:rPr>
+          <w:rFonts w:hint="eastAsia"/>
+          <w:sz w:val="28"/>
+          <w:szCs w:val="28"/>
+        </w:rPr>
+        <w:t>s</w:t>
+      </w:r>
+      <w:r>
+        <w:rPr>
+          <w:rFonts w:hint="eastAsia"/>
+          <w:sz w:val="28"/>
+          <w:szCs w:val="28"/>
+        </w:rPr>
+        <w:t>为什么客户端需要数字证书</w:t>
+      </w:r>
+    </w:p>
+    <w:p>
+      <w:pPr>
+        <w:ind w:firstLine="420"/>
+        <w:rPr>
+          <w:sz w:val="28"/>
+          <w:szCs w:val="28"/>
+        </w:rPr>
+      </w:pPr>
+      <w:r>
+        <w:rPr>
+          <w:sz w:val="28"/>
+          <w:szCs w:val="28"/>
+        </w:rPr>
+        <w:t xml:space="preserve">  1.</w:t>
+      </w:r>
+      <w:r>
+        <w:rPr>
+          <w:rFonts w:hint="eastAsia"/>
+          <w:sz w:val="28"/>
+          <w:szCs w:val="28"/>
+        </w:rPr>
+        <w:t xml:space="preserve"> </w:t>
+      </w:r>
+      <w:r>
+        <w:rPr>
+          <w:rFonts w:hint="eastAsia"/>
+          <w:sz w:val="28"/>
+          <w:szCs w:val="28"/>
+        </w:rPr>
+        <w:t>第三方机构不可能只给你一家公司制作证书，它也可能会给中间人这样有坏心思的公司发放证书。这样的，中间人就有机会对你的证书进行调包，客户端在这种情况下是无法分辨出是接收的是你的证书，客户端内容生成证书编号</w:t>
+      </w:r>
+      <w:r>
+        <w:rPr>
+          <w:rFonts w:hint="eastAsia"/>
+          <w:sz w:val="28"/>
+          <w:szCs w:val="28"/>
+        </w:rPr>
+        <w:t>，用于验证</w:t>
+      </w:r>
+    </w:p>
+    <w:p>
+      <w:pPr>
+        <w:rPr>
+          <w:sz w:val="28"/>
+          <w:szCs w:val="28"/>
+        </w:rPr>
+      </w:pPr>
+    </w:p>
+    <w:p>
+      <w:pPr>
+        <w:rPr>
+          <w:sz w:val="28"/>
+          <w:szCs w:val="28"/>
+        </w:rPr>
+      </w:pPr>
+    </w:p>
+    <w:p>
+      <w:pPr>
+        <w:rPr>
+          <w:sz w:val="28"/>
+          <w:szCs w:val="28"/>
+        </w:rPr>
+      </w:pPr>
+      <w:r>
+        <w:rPr>
+          <w:sz w:val="28"/>
+          <w:szCs w:val="28"/>
+        </w:rPr>
+        <w:t>13.T</w:t>
+      </w:r>
+      <w:r>
+        <w:rPr>
+          <w:rFonts w:hint="eastAsia"/>
+          <w:sz w:val="28"/>
+          <w:szCs w:val="28"/>
+        </w:rPr>
+        <w:t>cp</w:t>
+      </w:r>
+      <w:r>
+        <w:rPr>
+          <w:rFonts w:hint="eastAsia"/>
+          <w:sz w:val="28"/>
+          <w:szCs w:val="28"/>
+        </w:rPr>
+        <w:t>三次握手四次挥手</w:t>
+      </w:r>
+    </w:p>
+    <w:p>
+      <w:pPr>
+        <w:rPr>
+          <w:sz w:val="28"/>
+          <w:szCs w:val="28"/>
+        </w:rPr>
+      </w:pPr>
+      <w:r>
+        <w:rPr>
+          <w:sz w:val="28"/>
+          <w:szCs w:val="28"/>
+        </w:rPr>
         <w:tab/>
       </w:r>
       <w:r>
         <w:rPr>
-          <w:sz w:val="28"/>
-          <w:szCs w:val="28"/>
-        </w:rPr>
-        <w:t>HTTP+SSL</w:t>
-      </w:r>
-      <w:r>
-        <w:rPr>
-          <w:sz w:val="28"/>
-          <w:szCs w:val="28"/>
-        </w:rPr>
-        <w:t>层。</w:t>
-      </w:r>
-      <w:r>
-        <w:rPr>
-          <w:sz w:val="28"/>
-          <w:szCs w:val="28"/>
-        </w:rPr>
-        <w:t>HTTPS</w:t>
-      </w:r>
-      <w:r>
-        <w:rPr>
-          <w:sz w:val="28"/>
-          <w:szCs w:val="28"/>
-        </w:rPr>
-        <w:t>的安全基础是</w:t>
-      </w:r>
-      <w:r>
-        <w:rPr>
-          <w:sz w:val="28"/>
-          <w:szCs w:val="28"/>
-        </w:rPr>
-        <w:t>SSL</w:t>
-      </w:r>
-      <w:r>
-        <w:rPr>
-          <w:sz w:val="28"/>
-          <w:szCs w:val="28"/>
-        </w:rPr>
-        <w:t>，因此加密的详细内容就需要</w:t>
-      </w:r>
-      <w:r>
-        <w:rPr>
-          <w:sz w:val="28"/>
-          <w:szCs w:val="28"/>
-        </w:rPr>
-        <w:t>SSL</w:t>
-      </w:r>
-      <w:r>
-        <w:rPr>
-          <w:sz w:val="28"/>
-          <w:szCs w:val="28"/>
-        </w:rPr>
-        <w:t>，</w:t>
-      </w:r>
-      <w:r>
-        <w:rPr>
-          <w:rFonts w:hint="eastAsia"/>
-          <w:sz w:val="28"/>
-          <w:szCs w:val="28"/>
-        </w:rPr>
-        <w:t>在</w:t>
-      </w:r>
-      <w:r>
-        <w:rPr>
-          <w:rFonts w:hint="eastAsia"/>
-          <w:sz w:val="28"/>
-          <w:szCs w:val="28"/>
-        </w:rPr>
-        <w:t>H</w:t>
-      </w:r>
-      <w:r>
-        <w:rPr>
-          <w:sz w:val="28"/>
-          <w:szCs w:val="28"/>
-        </w:rPr>
-        <w:t>ttp</w:t>
-      </w:r>
-      <w:r>
-        <w:rPr>
-          <w:rFonts w:hint="eastAsia"/>
-          <w:sz w:val="28"/>
-          <w:szCs w:val="28"/>
-        </w:rPr>
-        <w:t>协议基础上面加上</w:t>
-      </w:r>
-      <w:r>
-        <w:rPr>
-          <w:rFonts w:hint="eastAsia"/>
-          <w:sz w:val="28"/>
-          <w:szCs w:val="28"/>
-        </w:rPr>
-        <w:t>S</w:t>
-      </w:r>
-      <w:r>
-        <w:rPr>
-          <w:sz w:val="28"/>
-          <w:szCs w:val="28"/>
-        </w:rPr>
-        <w:t>SL</w:t>
-      </w:r>
-      <w:r>
-        <w:rPr>
-          <w:rFonts w:hint="eastAsia"/>
-          <w:sz w:val="28"/>
-          <w:szCs w:val="28"/>
-        </w:rPr>
-        <w:t>协议</w:t>
-      </w:r>
-      <w:r>
-        <w:rPr>
-          <w:rFonts w:hint="eastAsia"/>
-          <w:sz w:val="28"/>
-          <w:szCs w:val="28"/>
-        </w:rPr>
-        <w:t>，</w:t>
-      </w:r>
-      <w:r>
-        <w:rPr>
-          <w:sz w:val="28"/>
-          <w:szCs w:val="28"/>
-        </w:rPr>
-        <w:t>SSL</w:t>
-      </w:r>
-      <w:r>
-        <w:rPr>
-          <w:sz w:val="28"/>
-          <w:szCs w:val="28"/>
-        </w:rPr>
-        <w:t>协议依靠证书来验证服务器的身份，并为</w:t>
-      </w:r>
-      <w:r>
-        <w:rPr>
-          <w:sz w:val="28"/>
-          <w:szCs w:val="28"/>
-        </w:rPr>
-        <w:t>Web</w:t>
-      </w:r>
-      <w:r>
-        <w:rPr>
-          <w:sz w:val="28"/>
-          <w:szCs w:val="28"/>
-        </w:rPr>
-        <w:t>浏览器和服务器之间的通信加密</w:t>
-      </w:r>
-      <w:r>
-        <w:rPr>
-          <w:sz w:val="28"/>
-          <w:szCs w:val="28"/>
-        </w:rPr>
-        <w:t>，</w:t>
-      </w:r>
-      <w:r>
-        <w:rPr>
-          <w:rFonts w:hint="eastAsia"/>
-          <w:sz w:val="28"/>
-          <w:szCs w:val="28"/>
-        </w:rPr>
-        <w:t>即需要</w:t>
-      </w:r>
-      <w:r>
-        <w:rPr>
-          <w:rFonts w:hint="eastAsia"/>
-          <w:sz w:val="28"/>
-          <w:szCs w:val="28"/>
-        </w:rPr>
-        <w:t>C</w:t>
-      </w:r>
-      <w:r>
-        <w:rPr>
-          <w:sz w:val="28"/>
-          <w:szCs w:val="28"/>
-        </w:rPr>
-        <w:t>A</w:t>
-      </w:r>
-      <w:r>
-        <w:rPr>
-          <w:rFonts w:hint="eastAsia"/>
-          <w:sz w:val="28"/>
-          <w:szCs w:val="28"/>
-        </w:rPr>
-        <w:t>证书</w:t>
-      </w:r>
-    </w:p>
-    <w:p>
-      <w:pPr>
-        <w:ind w:firstLineChars="300" w:firstLine="840"/>
-        <w:rPr>
-          <w:sz w:val="28"/>
-          <w:szCs w:val="28"/>
-        </w:rPr>
-      </w:pPr>
-      <w:r>
-        <w:rPr>
-          <w:sz w:val="28"/>
-          <w:szCs w:val="28"/>
-        </w:rPr>
-        <w:t>HTTPS</w:t>
-      </w:r>
-      <w:r>
-        <w:rPr>
-          <w:sz w:val="28"/>
-          <w:szCs w:val="28"/>
-        </w:rPr>
-        <w:t>协议的主要作用可分为两种：</w:t>
+          <w:rFonts w:hint="eastAsia"/>
+          <w:sz w:val="28"/>
+          <w:szCs w:val="28"/>
+        </w:rPr>
+        <w:t>三次握手建立连接：</w:t>
+      </w:r>
+    </w:p>
+    <w:p>
+      <w:pPr>
+        <w:rPr>
+          <w:sz w:val="28"/>
+          <w:szCs w:val="28"/>
+        </w:rPr>
+      </w:pPr>
+      <w:r>
+        <w:rPr>
+          <w:sz w:val="28"/>
+          <w:szCs w:val="28"/>
+        </w:rPr>
+        <w:tab/>
+      </w:r>
+      <w:r>
+        <w:rPr>
+          <w:noProof/>
+        </w:rPr>
+        <w:drawing>
+          <wp:inline distT="0" distB="0" distL="0" distR="0" wp14:anchorId="570E81A8" wp14:editId="6B2F576F">
+            <wp:extent cx="4648200" cy="3600450"/>
+            <wp:effectExtent l="0" t="0" r="0" b="0"/>
+            <wp:docPr id="3" name="图片 3"/>
+            <wp:cNvGraphicFramePr>
+              <a:graphicFrameLocks xmlns:a="http://schemas.openxmlformats.org/drawingml/2006/main" noChangeAspect="1"/>
+            </wp:cNvGraphicFramePr>
+            <a:graphic xmlns:a="http://schemas.openxmlformats.org/drawingml/2006/main">
+              <a:graphicData uri="http://schemas.openxmlformats.org/drawingml/2006/picture">
+                <pic:pic xmlns:pic="http://schemas.openxmlformats.org/drawingml/2006/picture">
+                  <pic:nvPicPr>
+                    <pic:cNvPr id="1" name=""/>
+                    <pic:cNvPicPr/>
+                  </pic:nvPicPr>
+                  <pic:blipFill>
+                    <a:blip r:embed="rId7"/>
+                    <a:stretch>
+                      <a:fillRect/>
+                    </a:stretch>
+                  </pic:blipFill>
+                  <pic:spPr>
+                    <a:xfrm>
+                      <a:off x="0" y="0"/>
+                      <a:ext cx="4648200" cy="3600450"/>
+                    </a:xfrm>
+                    <a:prstGeom prst="rect">
+                      <a:avLst/>
+                    </a:prstGeom>
+                  </pic:spPr>
+                </pic:pic>
+              </a:graphicData>
+            </a:graphic>
+          </wp:inline>
+        </w:drawing>
+      </w:r>
+    </w:p>
+    <w:p>
+      <w:pPr>
+        <w:rPr>
+          <w:sz w:val="28"/>
+          <w:szCs w:val="28"/>
+        </w:rPr>
+      </w:pPr>
+      <w:r>
+        <w:rPr>
+          <w:rFonts w:hint="eastAsia"/>
+          <w:sz w:val="28"/>
+          <w:szCs w:val="28"/>
+        </w:rPr>
+        <w:t>为什么需要三次握手：</w:t>
+      </w:r>
+    </w:p>
+    <w:p>
+      <w:pPr>
+        <w:rPr>
+          <w:sz w:val="28"/>
+          <w:szCs w:val="28"/>
+        </w:rPr>
+      </w:pPr>
+      <w:r>
+        <w:rPr>
+          <w:sz w:val="28"/>
+          <w:szCs w:val="28"/>
+        </w:rPr>
+        <w:tab/>
+      </w:r>
+      <w:r>
+        <w:rPr>
+          <w:sz w:val="28"/>
+          <w:szCs w:val="28"/>
+        </w:rPr>
+        <w:t>前两次握手进行同步和准备，第三次握手进入状态</w:t>
+      </w:r>
+    </w:p>
+    <w:p>
+      <w:pPr>
+        <w:rPr>
+          <w:sz w:val="28"/>
+          <w:szCs w:val="28"/>
+        </w:rPr>
+      </w:pPr>
+      <w:r>
+        <w:rPr>
+          <w:sz w:val="28"/>
+          <w:szCs w:val="28"/>
+        </w:rPr>
+        <w:lastRenderedPageBreak/>
+        <w:t>为什么不是</w:t>
+      </w:r>
+      <w:r>
+        <w:rPr>
+          <w:sz w:val="28"/>
+          <w:szCs w:val="28"/>
+        </w:rPr>
+        <w:t>2</w:t>
+      </w:r>
+      <w:r>
+        <w:rPr>
+          <w:sz w:val="28"/>
+          <w:szCs w:val="28"/>
+        </w:rPr>
+        <w:t>次握手呢？</w:t>
       </w:r>
     </w:p>
     <w:p>
       <w:pPr>
         <w:ind w:firstLine="420"/>
         <w:rPr>
-          <w:sz w:val="28"/>
-          <w:szCs w:val="28"/>
-        </w:rPr>
-      </w:pPr>
-      <w:r>
-        <w:rPr>
-          <w:sz w:val="28"/>
-          <w:szCs w:val="28"/>
-        </w:rPr>
-        <w:t xml:space="preserve">　　　　</w:t>
-      </w:r>
-      <w:r>
-        <w:rPr>
-          <w:sz w:val="28"/>
-          <w:szCs w:val="28"/>
-        </w:rPr>
-        <w:t>1</w:t>
-      </w:r>
-      <w:r>
-        <w:rPr>
-          <w:sz w:val="28"/>
-          <w:szCs w:val="28"/>
-        </w:rPr>
-        <w:t>、建立一个信息安全通道，保证数据传输的安全。</w:t>
-      </w:r>
-    </w:p>
-    <w:p>
-      <w:pPr>
-        <w:ind w:firstLine="420"/>
-        <w:rPr>
-          <w:sz w:val="28"/>
-          <w:szCs w:val="28"/>
-        </w:rPr>
-      </w:pPr>
-      <w:r>
-        <w:rPr>
-          <w:sz w:val="28"/>
-          <w:szCs w:val="28"/>
-        </w:rPr>
-        <w:t xml:space="preserve">　　　　</w:t>
-      </w:r>
-      <w:r>
-        <w:rPr>
-          <w:sz w:val="28"/>
-          <w:szCs w:val="28"/>
-        </w:rPr>
-        <w:t>2</w:t>
-      </w:r>
-      <w:r>
-        <w:rPr>
-          <w:sz w:val="28"/>
-          <w:szCs w:val="28"/>
-        </w:rPr>
-        <w:t>、确认网站的真实性。</w:t>
-      </w:r>
-    </w:p>
-    <w:p>
-      <w:pPr>
-        <w:ind w:firstLine="420"/>
-        <w:rPr>
-          <w:rFonts w:hint="eastAsia"/>
-          <w:sz w:val="28"/>
-          <w:szCs w:val="28"/>
-        </w:rPr>
-      </w:pPr>
-    </w:p>
-    <w:p>
-      <w:pPr>
-        <w:rPr>
-          <w:rFonts w:hint="eastAsia"/>
-          <w:sz w:val="28"/>
-          <w:szCs w:val="28"/>
-        </w:rPr>
-      </w:pPr>
-      <w:r>
-        <w:rPr>
-          <w:sz w:val="28"/>
-          <w:szCs w:val="28"/>
-        </w:rPr>
-        <w:t xml:space="preserve">9. </w:t>
-      </w:r>
-      <w:r>
-        <w:rPr>
-          <w:sz w:val="28"/>
-          <w:szCs w:val="28"/>
-        </w:rPr>
-        <w:t>HTTPS</w:t>
-      </w:r>
-      <w:r>
-        <w:rPr>
-          <w:sz w:val="28"/>
-          <w:szCs w:val="28"/>
-        </w:rPr>
-        <w:t>的工作原理</w:t>
-      </w:r>
-    </w:p>
-    <w:p>
-      <w:pPr>
-        <w:ind w:left="1260" w:firstLineChars="100" w:firstLine="280"/>
-        <w:rPr>
-          <w:sz w:val="28"/>
-          <w:szCs w:val="28"/>
-        </w:rPr>
-      </w:pPr>
-      <w:r>
-        <w:rPr>
-          <w:sz w:val="28"/>
-          <w:szCs w:val="28"/>
-        </w:rPr>
-        <w:t>1</w:t>
-      </w:r>
-      <w:r>
-        <w:rPr>
-          <w:sz w:val="28"/>
-          <w:szCs w:val="28"/>
-        </w:rPr>
-        <w:t>、</w:t>
-      </w:r>
-      <w:r>
-        <w:rPr>
-          <w:sz w:val="28"/>
-          <w:szCs w:val="28"/>
-        </w:rPr>
-        <w:t>Client</w:t>
-      </w:r>
-      <w:r>
-        <w:rPr>
-          <w:sz w:val="28"/>
-          <w:szCs w:val="28"/>
-        </w:rPr>
-        <w:t>使用</w:t>
-      </w:r>
-      <w:r>
-        <w:rPr>
-          <w:sz w:val="28"/>
-          <w:szCs w:val="28"/>
-        </w:rPr>
-        <w:t>HTTPS</w:t>
-      </w:r>
-      <w:r>
-        <w:rPr>
-          <w:sz w:val="28"/>
-          <w:szCs w:val="28"/>
-        </w:rPr>
-        <w:t>的</w:t>
-      </w:r>
-      <w:r>
-        <w:rPr>
-          <w:sz w:val="28"/>
-          <w:szCs w:val="28"/>
-        </w:rPr>
-        <w:t>URL</w:t>
-      </w:r>
-      <w:r>
-        <w:rPr>
-          <w:sz w:val="28"/>
-          <w:szCs w:val="28"/>
-        </w:rPr>
-        <w:t>访问</w:t>
-      </w:r>
-      <w:r>
-        <w:rPr>
-          <w:sz w:val="28"/>
-          <w:szCs w:val="28"/>
-        </w:rPr>
-        <w:t>Web</w:t>
-      </w:r>
-      <w:r>
-        <w:rPr>
-          <w:sz w:val="28"/>
-          <w:szCs w:val="28"/>
-        </w:rPr>
-        <w:t>服务器，要求与</w:t>
-      </w:r>
-      <w:r>
-        <w:rPr>
-          <w:sz w:val="28"/>
-          <w:szCs w:val="28"/>
-        </w:rPr>
-        <w:t>Web</w:t>
-      </w:r>
-      <w:r>
-        <w:rPr>
-          <w:sz w:val="28"/>
-          <w:szCs w:val="28"/>
-        </w:rPr>
-        <w:t>服务器建立</w:t>
-      </w:r>
-      <w:r>
-        <w:rPr>
-          <w:sz w:val="28"/>
-          <w:szCs w:val="28"/>
-        </w:rPr>
-        <w:t>SSL</w:t>
-      </w:r>
-      <w:r>
-        <w:rPr>
-          <w:sz w:val="28"/>
-          <w:szCs w:val="28"/>
-        </w:rPr>
-        <w:t>连接。</w:t>
-      </w:r>
-    </w:p>
-    <w:p>
-      <w:pPr>
-        <w:ind w:firstLine="420"/>
-        <w:rPr>
-          <w:sz w:val="28"/>
-          <w:szCs w:val="28"/>
-        </w:rPr>
-      </w:pPr>
-      <w:r>
-        <w:rPr>
-          <w:sz w:val="28"/>
-          <w:szCs w:val="28"/>
-        </w:rPr>
-        <w:t xml:space="preserve">　　　　</w:t>
-      </w:r>
-      <w:r>
-        <w:rPr>
-          <w:sz w:val="28"/>
-          <w:szCs w:val="28"/>
-        </w:rPr>
-        <w:t>2</w:t>
-      </w:r>
-      <w:r>
-        <w:rPr>
-          <w:sz w:val="28"/>
-          <w:szCs w:val="28"/>
-        </w:rPr>
-        <w:t>、</w:t>
-      </w:r>
-      <w:r>
-        <w:rPr>
-          <w:sz w:val="28"/>
-          <w:szCs w:val="28"/>
-        </w:rPr>
-        <w:t>Web</w:t>
-      </w:r>
-      <w:r>
-        <w:rPr>
-          <w:sz w:val="28"/>
-          <w:szCs w:val="28"/>
-        </w:rPr>
-        <w:t>服务器收到客户端请求后，会将网站的证书信息（证书中包含公钥）传送一份给客户端。</w:t>
-      </w:r>
-    </w:p>
-    <w:p>
-      <w:pPr>
-        <w:ind w:firstLine="420"/>
-        <w:rPr>
-          <w:sz w:val="28"/>
-          <w:szCs w:val="28"/>
-        </w:rPr>
-      </w:pPr>
-      <w:r>
-        <w:rPr>
-          <w:sz w:val="28"/>
-          <w:szCs w:val="28"/>
-        </w:rPr>
-        <w:t xml:space="preserve">　　　　</w:t>
-      </w:r>
-      <w:r>
-        <w:rPr>
-          <w:sz w:val="28"/>
-          <w:szCs w:val="28"/>
-        </w:rPr>
-        <w:t>3</w:t>
-      </w:r>
-      <w:r>
-        <w:rPr>
-          <w:sz w:val="28"/>
-          <w:szCs w:val="28"/>
-        </w:rPr>
-        <w:t>、客户端的浏览器与</w:t>
-      </w:r>
-      <w:r>
-        <w:rPr>
-          <w:sz w:val="28"/>
-          <w:szCs w:val="28"/>
-        </w:rPr>
-        <w:t>Web</w:t>
-      </w:r>
-      <w:r>
-        <w:rPr>
-          <w:sz w:val="28"/>
-          <w:szCs w:val="28"/>
-        </w:rPr>
-        <w:t>服务器开始协商</w:t>
-      </w:r>
-      <w:r>
-        <w:rPr>
-          <w:sz w:val="28"/>
-          <w:szCs w:val="28"/>
-        </w:rPr>
-        <w:t>SSL</w:t>
-      </w:r>
-      <w:r>
-        <w:rPr>
-          <w:sz w:val="28"/>
-          <w:szCs w:val="28"/>
-        </w:rPr>
-        <w:t>连接的安全等级，也就是</w:t>
-      </w:r>
-      <w:r>
-        <w:rPr>
-          <w:rFonts w:hint="eastAsia"/>
-          <w:sz w:val="28"/>
-          <w:szCs w:val="28"/>
-        </w:rPr>
-        <w:t>加密方式</w:t>
-      </w:r>
-      <w:r>
-        <w:rPr>
-          <w:sz w:val="28"/>
-          <w:szCs w:val="28"/>
-        </w:rPr>
-        <w:t>。</w:t>
-      </w:r>
-    </w:p>
-    <w:p>
-      <w:pPr>
-        <w:ind w:firstLine="420"/>
-        <w:rPr>
-          <w:sz w:val="28"/>
-          <w:szCs w:val="28"/>
-        </w:rPr>
-      </w:pPr>
-      <w:r>
-        <w:rPr>
-          <w:sz w:val="28"/>
-          <w:szCs w:val="28"/>
-        </w:rPr>
-        <w:t xml:space="preserve">　　　　</w:t>
+          <w:rFonts w:hint="eastAsia"/>
+          <w:sz w:val="28"/>
+          <w:szCs w:val="28"/>
+        </w:rPr>
+      </w:pPr>
+      <w:r>
+        <w:rPr>
+          <w:sz w:val="28"/>
+          <w:szCs w:val="28"/>
+        </w:rPr>
+        <w:t>如果一个连接请求在网络中跑得慢，超时了，这时客户端会重发请求，但这个跑的慢的客户端最后还是跑到了，然后服务端就接收了两个请求，然后全部回应就会创建两个连接，浪费资源。如果加入第三次验证，则客户端接收到一个服务端确认连接请求之后，后面再接收到确认连接请求就可以抛弃不管了。</w:t>
+      </w:r>
+    </w:p>
+    <w:p>
+      <w:pPr>
+        <w:rPr>
+          <w:sz w:val="28"/>
+          <w:szCs w:val="28"/>
+        </w:rPr>
+      </w:pPr>
+      <w:r>
+        <w:rPr>
+          <w:sz w:val="28"/>
+          <w:szCs w:val="28"/>
+        </w:rPr>
+        <w:tab/>
+      </w:r>
+      <w:r>
+        <w:rPr>
+          <w:rFonts w:hint="eastAsia"/>
+          <w:sz w:val="28"/>
+          <w:szCs w:val="28"/>
+        </w:rPr>
+        <w:t>四次挥手断开连接：</w:t>
+      </w:r>
+    </w:p>
+    <w:p>
+      <w:pPr>
+        <w:rPr>
+          <w:sz w:val="28"/>
+          <w:szCs w:val="28"/>
+        </w:rPr>
+      </w:pPr>
+      <w:r>
+        <w:rPr>
+          <w:sz w:val="28"/>
+          <w:szCs w:val="28"/>
+        </w:rPr>
+        <w:tab/>
+      </w:r>
+      <w:r>
+        <w:rPr>
+          <w:sz w:val="28"/>
+          <w:szCs w:val="28"/>
+        </w:rPr>
+        <w:tab/>
+      </w:r>
+      <w:r>
+        <w:rPr>
+          <w:noProof/>
+        </w:rPr>
+        <w:drawing>
+          <wp:inline distT="0" distB="0" distL="0" distR="0" wp14:anchorId="40241116" wp14:editId="577CF563">
+            <wp:extent cx="4895850" cy="5210175"/>
+            <wp:effectExtent l="0" t="0" r="0" b="9525"/>
+            <wp:docPr id="4" name="图片 4"/>
+            <wp:cNvGraphicFramePr>
+              <a:graphicFrameLocks xmlns:a="http://schemas.openxmlformats.org/drawingml/2006/main" noChangeAspect="1"/>
+            </wp:cNvGraphicFramePr>
+            <a:graphic xmlns:a="http://schemas.openxmlformats.org/drawingml/2006/main">
+              <a:graphicData uri="http://schemas.openxmlformats.org/drawingml/2006/picture">
+                <pic:pic xmlns:pic="http://schemas.openxmlformats.org/drawingml/2006/picture">
+                  <pic:nvPicPr>
+                    <pic:cNvPr id="1" name=""/>
+                    <pic:cNvPicPr/>
+                  </pic:nvPicPr>
+                  <pic:blipFill>
+                    <a:blip r:embed="rId8"/>
+                    <a:stretch>
+                      <a:fillRect/>
+                    </a:stretch>
+                  </pic:blipFill>
+                  <pic:spPr>
+                    <a:xfrm>
+                      <a:off x="0" y="0"/>
+                      <a:ext cx="4895850" cy="5210175"/>
+                    </a:xfrm>
+                    <a:prstGeom prst="rect">
+                      <a:avLst/>
+                    </a:prstGeom>
+                  </pic:spPr>
+                </pic:pic>
+              </a:graphicData>
+            </a:graphic>
+          </wp:inline>
+        </w:drawing>
+      </w:r>
+    </w:p>
+    <w:p>
+      <w:pPr>
+        <w:rPr>
+          <w:sz w:val="28"/>
+          <w:szCs w:val="28"/>
+        </w:rPr>
+      </w:pPr>
+      <w:r>
+        <w:rPr>
+          <w:sz w:val="28"/>
+          <w:szCs w:val="28"/>
+        </w:rPr>
+        <w:t>为什么</w:t>
       </w:r>
       <w:r>
         <w:rPr>
@@ -2497,1085 +3619,53 @@
           <w:sz w:val="28"/>
           <w:szCs w:val="28"/>
         </w:rPr>
-        <w:t>、客户端的浏览器根据双方同意的安全等级，建立会话密钥，然后利用网站的公钥将会话密钥加密，并传送给网站。</w:t>
-      </w:r>
-    </w:p>
-    <w:p>
-      <w:pPr>
-        <w:ind w:firstLine="420"/>
-        <w:rPr>
-          <w:sz w:val="28"/>
-          <w:szCs w:val="28"/>
-        </w:rPr>
-      </w:pPr>
-      <w:r>
-        <w:rPr>
-          <w:sz w:val="28"/>
-          <w:szCs w:val="28"/>
-        </w:rPr>
-        <w:t xml:space="preserve">　　　　</w:t>
-      </w:r>
-      <w:r>
-        <w:rPr>
-          <w:sz w:val="28"/>
-          <w:szCs w:val="28"/>
-        </w:rPr>
-        <w:t>5</w:t>
-      </w:r>
-      <w:r>
-        <w:rPr>
-          <w:sz w:val="28"/>
-          <w:szCs w:val="28"/>
-        </w:rPr>
-        <w:t>、</w:t>
-      </w:r>
-      <w:r>
-        <w:rPr>
-          <w:sz w:val="28"/>
-          <w:szCs w:val="28"/>
-        </w:rPr>
-        <w:t>Web</w:t>
-      </w:r>
-      <w:r>
-        <w:rPr>
-          <w:sz w:val="28"/>
-          <w:szCs w:val="28"/>
-        </w:rPr>
-        <w:t>服务器利用自己的私钥解密出会话密钥。</w:t>
-      </w:r>
-    </w:p>
-    <w:p>
-      <w:pPr>
-        <w:ind w:firstLine="420"/>
-        <w:rPr>
-          <w:sz w:val="28"/>
-          <w:szCs w:val="28"/>
-        </w:rPr>
-      </w:pPr>
-      <w:r>
-        <w:rPr>
-          <w:sz w:val="28"/>
-          <w:szCs w:val="28"/>
-        </w:rPr>
-        <w:t xml:space="preserve">　　　　</w:t>
-      </w:r>
-      <w:r>
-        <w:rPr>
-          <w:sz w:val="28"/>
-          <w:szCs w:val="28"/>
-        </w:rPr>
-        <w:t>6</w:t>
-      </w:r>
-      <w:r>
-        <w:rPr>
-          <w:sz w:val="28"/>
-          <w:szCs w:val="28"/>
-        </w:rPr>
-        <w:t>、</w:t>
-      </w:r>
-      <w:r>
-        <w:rPr>
-          <w:sz w:val="28"/>
-          <w:szCs w:val="28"/>
-        </w:rPr>
-        <w:t>Web</w:t>
-      </w:r>
-      <w:r>
-        <w:rPr>
-          <w:sz w:val="28"/>
-          <w:szCs w:val="28"/>
-        </w:rPr>
-        <w:t>服务器利用会话密钥加密与客户端之间的通信。</w:t>
-      </w:r>
-    </w:p>
-    <w:p>
-      <w:pPr>
-        <w:rPr>
-          <w:sz w:val="28"/>
-          <w:szCs w:val="28"/>
-        </w:rPr>
-      </w:pPr>
-      <w:r>
-        <w:rPr>
-          <w:rFonts w:hint="eastAsia"/>
-          <w:sz w:val="28"/>
-          <w:szCs w:val="28"/>
-        </w:rPr>
-        <w:t>了解</w:t>
-      </w:r>
-      <w:r>
-        <w:rPr>
-          <w:rFonts w:hint="eastAsia"/>
-          <w:sz w:val="28"/>
-          <w:szCs w:val="28"/>
-        </w:rPr>
-        <w:t>S</w:t>
-      </w:r>
-      <w:r>
-        <w:rPr>
-          <w:sz w:val="28"/>
-          <w:szCs w:val="28"/>
-        </w:rPr>
-        <w:t>SL</w:t>
-      </w:r>
-      <w:r>
-        <w:rPr>
-          <w:rFonts w:hint="eastAsia"/>
-          <w:sz w:val="28"/>
-          <w:szCs w:val="28"/>
-        </w:rPr>
-        <w:t>过程：</w:t>
-      </w:r>
-    </w:p>
-    <w:p>
-      <w:pPr>
-        <w:widowControl/>
-        <w:spacing w:before="100" w:beforeAutospacing="1" w:after="100" w:afterAutospacing="1"/>
-        <w:jc w:val="left"/>
-        <w:rPr>
-          <w:sz w:val="28"/>
-          <w:szCs w:val="28"/>
-        </w:rPr>
-      </w:pPr>
-      <w:r>
-        <w:rPr>
-          <w:sz w:val="28"/>
-          <w:szCs w:val="28"/>
-        </w:rPr>
-        <w:t>SSL</w:t>
-      </w:r>
-      <w:r>
-        <w:rPr>
-          <w:sz w:val="28"/>
-          <w:szCs w:val="28"/>
-        </w:rPr>
-        <w:t>依赖于</w:t>
-      </w:r>
-      <w:r>
-        <w:rPr>
-          <w:sz w:val="28"/>
-          <w:szCs w:val="28"/>
-        </w:rPr>
-        <w:t>TCP</w:t>
-      </w:r>
-      <w:r>
-        <w:rPr>
-          <w:sz w:val="28"/>
-          <w:szCs w:val="28"/>
-        </w:rPr>
-        <w:t>连接</w:t>
-      </w:r>
-      <w:r>
-        <w:rPr>
-          <w:sz w:val="28"/>
-          <w:szCs w:val="28"/>
-        </w:rPr>
-        <w:t>,</w:t>
-      </w:r>
-      <w:r>
-        <w:rPr>
-          <w:sz w:val="28"/>
-          <w:szCs w:val="28"/>
-        </w:rPr>
-        <w:t>所以在</w:t>
-      </w:r>
-      <w:r>
-        <w:rPr>
-          <w:sz w:val="28"/>
-          <w:szCs w:val="28"/>
-        </w:rPr>
-        <w:t>SSL</w:t>
-      </w:r>
-      <w:r>
-        <w:rPr>
-          <w:sz w:val="28"/>
-          <w:szCs w:val="28"/>
-        </w:rPr>
-        <w:t>交互之前需建立</w:t>
-      </w:r>
-      <w:r>
-        <w:rPr>
-          <w:sz w:val="28"/>
-          <w:szCs w:val="28"/>
-        </w:rPr>
-        <w:t>TCP</w:t>
-      </w:r>
-      <w:r>
-        <w:rPr>
-          <w:sz w:val="28"/>
-          <w:szCs w:val="28"/>
-        </w:rPr>
-        <w:t>连接</w:t>
-      </w:r>
-    </w:p>
-    <w:p>
-      <w:pPr>
-        <w:pStyle w:val="a5"/>
-        <w:spacing w:before="0" w:beforeAutospacing="0" w:after="0" w:afterAutospacing="0" w:line="432" w:lineRule="atLeast"/>
-        <w:ind w:left="192"/>
-        <w:rPr>
-          <w:rFonts w:ascii="微软雅黑" w:eastAsia="微软雅黑" w:hAnsi="微软雅黑"/>
-          <w:color w:val="4F4F4F"/>
-          <w:spacing w:val="-2"/>
-        </w:rPr>
-      </w:pPr>
-      <w:r>
-        <w:rPr>
-          <w:rFonts w:ascii="Arial" w:eastAsia="微软雅黑" w:hAnsi="Arial" w:cs="Arial"/>
-          <w:color w:val="4F4F4F"/>
-          <w:spacing w:val="-2"/>
-          <w:sz w:val="21"/>
-          <w:szCs w:val="21"/>
-        </w:rPr>
-        <w:lastRenderedPageBreak/>
-        <w:t>第一步，</w:t>
-      </w:r>
-      <w:r>
-        <w:rPr>
-          <w:rFonts w:ascii="Arial" w:eastAsia="微软雅黑" w:hAnsi="Arial" w:cs="Arial" w:hint="eastAsia"/>
-          <w:color w:val="4F4F4F"/>
-          <w:spacing w:val="-2"/>
-          <w:sz w:val="21"/>
-          <w:szCs w:val="21"/>
-        </w:rPr>
-        <w:t>客户端</w:t>
-      </w:r>
-      <w:r>
-        <w:rPr>
-          <w:rFonts w:ascii="Arial" w:eastAsia="微软雅黑" w:hAnsi="Arial" w:cs="Arial"/>
-          <w:color w:val="4F4F4F"/>
-          <w:spacing w:val="-2"/>
-          <w:sz w:val="21"/>
-          <w:szCs w:val="21"/>
-        </w:rPr>
-        <w:t>给出协议版本号、一个客户端生成的随机数（</w:t>
-      </w:r>
-      <w:r>
-        <w:rPr>
-          <w:rFonts w:ascii="Arial" w:eastAsia="微软雅黑" w:hAnsi="Arial" w:cs="Arial"/>
-          <w:color w:val="4F4F4F"/>
-          <w:spacing w:val="-2"/>
-          <w:sz w:val="21"/>
-          <w:szCs w:val="21"/>
-        </w:rPr>
-        <w:t>Client random</w:t>
-      </w:r>
-      <w:r>
-        <w:rPr>
-          <w:rFonts w:ascii="Arial" w:eastAsia="微软雅黑" w:hAnsi="Arial" w:cs="Arial"/>
-          <w:color w:val="4F4F4F"/>
-          <w:spacing w:val="-2"/>
-          <w:sz w:val="21"/>
-          <w:szCs w:val="21"/>
-        </w:rPr>
-        <w:t>），以及客户端支持的加密方法。</w:t>
-      </w:r>
-    </w:p>
-    <w:p>
-      <w:pPr>
-        <w:pStyle w:val="a5"/>
-        <w:spacing w:before="0" w:beforeAutospacing="0" w:after="0" w:afterAutospacing="0" w:line="432" w:lineRule="atLeast"/>
-        <w:ind w:left="192"/>
-        <w:rPr>
-          <w:rFonts w:ascii="微软雅黑" w:eastAsia="微软雅黑" w:hAnsi="微软雅黑" w:hint="eastAsia"/>
-          <w:color w:val="4F4F4F"/>
-          <w:spacing w:val="-2"/>
-        </w:rPr>
-      </w:pPr>
-      <w:r>
-        <w:rPr>
-          <w:rFonts w:ascii="Arial" w:eastAsia="微软雅黑" w:hAnsi="Arial" w:cs="Arial"/>
-          <w:color w:val="4F4F4F"/>
-          <w:spacing w:val="-2"/>
-          <w:sz w:val="21"/>
-          <w:szCs w:val="21"/>
-        </w:rPr>
-        <w:t>第二步，</w:t>
-      </w:r>
-      <w:r>
-        <w:rPr>
-          <w:rFonts w:ascii="Arial" w:eastAsia="微软雅黑" w:hAnsi="Arial" w:cs="Arial" w:hint="eastAsia"/>
-          <w:color w:val="4F4F4F"/>
-          <w:spacing w:val="-2"/>
-          <w:sz w:val="21"/>
-          <w:szCs w:val="21"/>
-        </w:rPr>
-        <w:t>服务端</w:t>
-      </w:r>
-      <w:r>
-        <w:rPr>
-          <w:rFonts w:ascii="Arial" w:eastAsia="微软雅黑" w:hAnsi="Arial" w:cs="Arial"/>
-          <w:color w:val="4F4F4F"/>
-          <w:spacing w:val="-2"/>
-          <w:sz w:val="21"/>
-          <w:szCs w:val="21"/>
-        </w:rPr>
-        <w:t>确认双方使用的加密方法，并给出数字证书、以及一个服务器生成的随机数（</w:t>
-      </w:r>
-      <w:r>
-        <w:rPr>
-          <w:rFonts w:ascii="Arial" w:eastAsia="微软雅黑" w:hAnsi="Arial" w:cs="Arial"/>
-          <w:color w:val="4F4F4F"/>
-          <w:spacing w:val="-2"/>
-          <w:sz w:val="21"/>
-          <w:szCs w:val="21"/>
-        </w:rPr>
-        <w:t>Server random</w:t>
-      </w:r>
-      <w:r>
-        <w:rPr>
-          <w:rFonts w:ascii="Arial" w:eastAsia="微软雅黑" w:hAnsi="Arial" w:cs="Arial"/>
-          <w:color w:val="4F4F4F"/>
-          <w:spacing w:val="-2"/>
-          <w:sz w:val="21"/>
-          <w:szCs w:val="21"/>
-        </w:rPr>
-        <w:t>）。</w:t>
-      </w:r>
-    </w:p>
-    <w:p>
-      <w:pPr>
-        <w:pStyle w:val="a5"/>
-        <w:spacing w:before="0" w:beforeAutospacing="0" w:after="0" w:afterAutospacing="0" w:line="432" w:lineRule="atLeast"/>
-        <w:ind w:left="192"/>
-        <w:rPr>
-          <w:rFonts w:ascii="微软雅黑" w:eastAsia="微软雅黑" w:hAnsi="微软雅黑" w:hint="eastAsia"/>
-          <w:color w:val="4F4F4F"/>
-          <w:spacing w:val="-2"/>
-        </w:rPr>
-      </w:pPr>
-      <w:r>
-        <w:rPr>
-          <w:rFonts w:ascii="Arial" w:eastAsia="微软雅黑" w:hAnsi="Arial" w:cs="Arial"/>
-          <w:color w:val="4F4F4F"/>
-          <w:spacing w:val="-2"/>
-          <w:sz w:val="21"/>
-          <w:szCs w:val="21"/>
-        </w:rPr>
-        <w:t>第三步，</w:t>
-      </w:r>
-      <w:r>
-        <w:rPr>
-          <w:rFonts w:ascii="Arial" w:eastAsia="微软雅黑" w:hAnsi="Arial" w:cs="Arial" w:hint="eastAsia"/>
-          <w:color w:val="4F4F4F"/>
-          <w:spacing w:val="-2"/>
-          <w:sz w:val="21"/>
-          <w:szCs w:val="21"/>
-        </w:rPr>
-        <w:t>客户端</w:t>
-      </w:r>
-      <w:r>
-        <w:rPr>
-          <w:rFonts w:ascii="Arial" w:eastAsia="微软雅黑" w:hAnsi="Arial" w:cs="Arial"/>
-          <w:color w:val="4F4F4F"/>
-          <w:spacing w:val="-2"/>
-          <w:sz w:val="21"/>
-          <w:szCs w:val="21"/>
-        </w:rPr>
-        <w:t>确认数字证书有效，然后生成一个新的随机数（</w:t>
-      </w:r>
-      <w:r>
-        <w:rPr>
-          <w:rFonts w:ascii="Arial" w:eastAsia="微软雅黑" w:hAnsi="Arial" w:cs="Arial"/>
-          <w:color w:val="4F4F4F"/>
-          <w:spacing w:val="-2"/>
-          <w:sz w:val="21"/>
-          <w:szCs w:val="21"/>
-        </w:rPr>
-        <w:t>Premaster secret</w:t>
-      </w:r>
-      <w:r>
-        <w:rPr>
-          <w:rFonts w:ascii="Arial" w:eastAsia="微软雅黑" w:hAnsi="Arial" w:cs="Arial"/>
-          <w:color w:val="4F4F4F"/>
-          <w:spacing w:val="-2"/>
-          <w:sz w:val="21"/>
-          <w:szCs w:val="21"/>
-        </w:rPr>
-        <w:t>），并使用数字证书中的公钥，加密这个随机数，发给</w:t>
-      </w:r>
-      <w:r>
-        <w:rPr>
-          <w:rFonts w:ascii="Arial" w:eastAsia="微软雅黑" w:hAnsi="Arial" w:cs="Arial" w:hint="eastAsia"/>
-          <w:color w:val="4F4F4F"/>
-          <w:spacing w:val="-2"/>
-          <w:sz w:val="21"/>
-          <w:szCs w:val="21"/>
-        </w:rPr>
-        <w:t>服务端</w:t>
-      </w:r>
-      <w:r>
-        <w:rPr>
-          <w:rFonts w:ascii="Arial" w:eastAsia="微软雅黑" w:hAnsi="Arial" w:cs="Arial"/>
-          <w:color w:val="4F4F4F"/>
-          <w:spacing w:val="-2"/>
-          <w:sz w:val="21"/>
-          <w:szCs w:val="21"/>
-        </w:rPr>
-        <w:t>。</w:t>
-      </w:r>
-    </w:p>
-    <w:p>
-      <w:pPr>
-        <w:pStyle w:val="a5"/>
-        <w:spacing w:before="0" w:beforeAutospacing="0" w:after="0" w:afterAutospacing="0" w:line="432" w:lineRule="atLeast"/>
-        <w:ind w:left="192"/>
-        <w:rPr>
-          <w:rFonts w:ascii="微软雅黑" w:eastAsia="微软雅黑" w:hAnsi="微软雅黑" w:hint="eastAsia"/>
-          <w:color w:val="4F4F4F"/>
-          <w:spacing w:val="-2"/>
-        </w:rPr>
-      </w:pPr>
-      <w:r>
-        <w:rPr>
-          <w:rFonts w:ascii="Arial" w:eastAsia="微软雅黑" w:hAnsi="Arial" w:cs="Arial"/>
-          <w:color w:val="4F4F4F"/>
-          <w:spacing w:val="-2"/>
-          <w:sz w:val="21"/>
-          <w:szCs w:val="21"/>
-        </w:rPr>
-        <w:t>第四步，</w:t>
-      </w:r>
-      <w:r>
-        <w:rPr>
-          <w:rFonts w:ascii="Arial" w:eastAsia="微软雅黑" w:hAnsi="Arial" w:cs="Arial" w:hint="eastAsia"/>
-          <w:color w:val="4F4F4F"/>
-          <w:spacing w:val="-2"/>
-          <w:sz w:val="21"/>
-          <w:szCs w:val="21"/>
-        </w:rPr>
-        <w:t>服务端</w:t>
-      </w:r>
-      <w:r>
-        <w:rPr>
-          <w:rFonts w:ascii="Arial" w:eastAsia="微软雅黑" w:hAnsi="Arial" w:cs="Arial"/>
-          <w:color w:val="4F4F4F"/>
-          <w:spacing w:val="-2"/>
-          <w:sz w:val="21"/>
-          <w:szCs w:val="21"/>
-        </w:rPr>
-        <w:t>使用自己的私钥，获取</w:t>
-      </w:r>
-      <w:r>
-        <w:rPr>
-          <w:rFonts w:ascii="Arial" w:eastAsia="微软雅黑" w:hAnsi="Arial" w:cs="Arial" w:hint="eastAsia"/>
-          <w:color w:val="4F4F4F"/>
-          <w:spacing w:val="-2"/>
-          <w:sz w:val="21"/>
-          <w:szCs w:val="21"/>
-        </w:rPr>
-        <w:t>客户端</w:t>
-      </w:r>
-      <w:r>
-        <w:rPr>
-          <w:rFonts w:ascii="Arial" w:eastAsia="微软雅黑" w:hAnsi="Arial" w:cs="Arial"/>
-          <w:color w:val="4F4F4F"/>
-          <w:spacing w:val="-2"/>
-          <w:sz w:val="21"/>
-          <w:szCs w:val="21"/>
-        </w:rPr>
-        <w:t>发来的随机数（即</w:t>
-      </w:r>
-      <w:r>
-        <w:rPr>
-          <w:rFonts w:ascii="Arial" w:eastAsia="微软雅黑" w:hAnsi="Arial" w:cs="Arial"/>
-          <w:color w:val="4F4F4F"/>
-          <w:spacing w:val="-2"/>
-          <w:sz w:val="21"/>
-          <w:szCs w:val="21"/>
-        </w:rPr>
-        <w:t>Premaster secret</w:t>
-      </w:r>
-      <w:r>
-        <w:rPr>
-          <w:rFonts w:ascii="Arial" w:eastAsia="微软雅黑" w:hAnsi="Arial" w:cs="Arial"/>
-          <w:color w:val="4F4F4F"/>
-          <w:spacing w:val="-2"/>
-          <w:sz w:val="21"/>
-          <w:szCs w:val="21"/>
-        </w:rPr>
-        <w:t>）。</w:t>
-      </w:r>
-    </w:p>
-    <w:p>
-      <w:pPr>
-        <w:pStyle w:val="a5"/>
-        <w:spacing w:before="0" w:beforeAutospacing="0" w:after="0" w:afterAutospacing="0" w:line="432" w:lineRule="atLeast"/>
-        <w:ind w:left="192"/>
-        <w:rPr>
-          <w:rFonts w:ascii="微软雅黑" w:eastAsia="微软雅黑" w:hAnsi="微软雅黑" w:hint="eastAsia"/>
-          <w:color w:val="4F4F4F"/>
-          <w:spacing w:val="-2"/>
-        </w:rPr>
-      </w:pPr>
-      <w:r>
-        <w:rPr>
-          <w:rFonts w:ascii="Arial" w:eastAsia="微软雅黑" w:hAnsi="Arial" w:cs="Arial"/>
-          <w:color w:val="4F4F4F"/>
-          <w:spacing w:val="-2"/>
-          <w:sz w:val="21"/>
-          <w:szCs w:val="21"/>
-        </w:rPr>
-        <w:t>第五步，</w:t>
-      </w:r>
-      <w:r>
-        <w:rPr>
-          <w:rFonts w:ascii="Arial" w:eastAsia="微软雅黑" w:hAnsi="Arial" w:cs="Arial" w:hint="eastAsia"/>
-          <w:color w:val="4F4F4F"/>
-          <w:spacing w:val="-2"/>
-          <w:sz w:val="21"/>
-          <w:szCs w:val="21"/>
-        </w:rPr>
-        <w:t>客户端</w:t>
-      </w:r>
-      <w:r>
-        <w:rPr>
-          <w:rFonts w:ascii="Arial" w:eastAsia="微软雅黑" w:hAnsi="Arial" w:cs="Arial"/>
-          <w:color w:val="4F4F4F"/>
-          <w:spacing w:val="-2"/>
-          <w:sz w:val="21"/>
-          <w:szCs w:val="21"/>
-        </w:rPr>
-        <w:t>和</w:t>
-      </w:r>
-      <w:r>
-        <w:rPr>
-          <w:rFonts w:ascii="Arial" w:eastAsia="微软雅黑" w:hAnsi="Arial" w:cs="Arial" w:hint="eastAsia"/>
-          <w:color w:val="4F4F4F"/>
-          <w:spacing w:val="-2"/>
-          <w:sz w:val="21"/>
-          <w:szCs w:val="21"/>
-        </w:rPr>
-        <w:t>服务端</w:t>
-      </w:r>
-      <w:r>
-        <w:rPr>
-          <w:rFonts w:ascii="Arial" w:eastAsia="微软雅黑" w:hAnsi="Arial" w:cs="Arial"/>
-          <w:color w:val="4F4F4F"/>
-          <w:spacing w:val="-2"/>
-          <w:sz w:val="21"/>
-          <w:szCs w:val="21"/>
-        </w:rPr>
-        <w:t>根据约定的加密方法，使用前面的三个随机数，生成</w:t>
-      </w:r>
-      <w:r>
-        <w:rPr>
-          <w:rFonts w:ascii="Arial" w:eastAsia="微软雅黑" w:hAnsi="Arial" w:cs="Arial"/>
-          <w:color w:val="4F4F4F"/>
-          <w:spacing w:val="-2"/>
-          <w:sz w:val="21"/>
-          <w:szCs w:val="21"/>
-        </w:rPr>
-        <w:t>"</w:t>
-      </w:r>
-      <w:r>
-        <w:rPr>
-          <w:rFonts w:ascii="Arial" w:eastAsia="微软雅黑" w:hAnsi="Arial" w:cs="Arial"/>
-          <w:color w:val="4F4F4F"/>
-          <w:spacing w:val="-2"/>
-          <w:sz w:val="21"/>
-          <w:szCs w:val="21"/>
-        </w:rPr>
-        <w:t>对话密钥</w:t>
-      </w:r>
-      <w:r>
-        <w:rPr>
-          <w:rFonts w:ascii="Arial" w:eastAsia="微软雅黑" w:hAnsi="Arial" w:cs="Arial"/>
-          <w:color w:val="4F4F4F"/>
-          <w:spacing w:val="-2"/>
-          <w:sz w:val="21"/>
-          <w:szCs w:val="21"/>
-        </w:rPr>
-        <w:t>"</w:t>
-      </w:r>
-      <w:r>
-        <w:rPr>
-          <w:rFonts w:ascii="Arial" w:eastAsia="微软雅黑" w:hAnsi="Arial" w:cs="Arial"/>
-          <w:color w:val="4F4F4F"/>
-          <w:spacing w:val="-2"/>
-          <w:sz w:val="21"/>
-          <w:szCs w:val="21"/>
-        </w:rPr>
-        <w:t>（</w:t>
-      </w:r>
-      <w:r>
-        <w:rPr>
-          <w:rFonts w:ascii="Arial" w:eastAsia="微软雅黑" w:hAnsi="Arial" w:cs="Arial"/>
-          <w:color w:val="4F4F4F"/>
-          <w:spacing w:val="-2"/>
-          <w:sz w:val="21"/>
-          <w:szCs w:val="21"/>
-        </w:rPr>
-        <w:t>session key</w:t>
-      </w:r>
-      <w:r>
-        <w:rPr>
-          <w:rFonts w:ascii="Arial" w:eastAsia="微软雅黑" w:hAnsi="Arial" w:cs="Arial"/>
-          <w:color w:val="4F4F4F"/>
-          <w:spacing w:val="-2"/>
-          <w:sz w:val="21"/>
-          <w:szCs w:val="21"/>
-        </w:rPr>
-        <w:t>），用来加密接下来的整个对话过程。</w:t>
-      </w:r>
-    </w:p>
-    <w:p>
-      <w:pPr>
-        <w:rPr>
-          <w:rFonts w:ascii="Arial" w:hAnsi="Arial" w:cs="Arial"/>
-          <w:color w:val="2F2F2F"/>
-          <w:shd w:val="clear" w:color="auto" w:fill="FFFFFF"/>
-        </w:rPr>
-      </w:pPr>
-      <w:r>
-        <w:rPr>
-          <w:rFonts w:hint="eastAsia"/>
-          <w:sz w:val="28"/>
-          <w:szCs w:val="28"/>
-        </w:rPr>
-        <w:t>10.</w:t>
-      </w:r>
-      <w:r>
-        <w:rPr>
-          <w:rFonts w:ascii="Arial" w:hAnsi="Arial" w:cs="Arial"/>
-          <w:color w:val="2F2F2F"/>
-          <w:shd w:val="clear" w:color="auto" w:fill="FFFFFF"/>
-        </w:rPr>
-        <w:t xml:space="preserve"> </w:t>
-      </w:r>
-      <w:r>
-        <w:rPr>
-          <w:rFonts w:ascii="Arial" w:hAnsi="Arial" w:cs="Arial"/>
-          <w:color w:val="2F2F2F"/>
-          <w:shd w:val="clear" w:color="auto" w:fill="FFFFFF"/>
-        </w:rPr>
-        <w:t>为什么不能对每个客户端使用相同的秘钥</w:t>
-      </w:r>
-      <w:r>
-        <w:rPr>
-          <w:rFonts w:ascii="Arial" w:hAnsi="Arial" w:cs="Arial"/>
-          <w:color w:val="2F2F2F"/>
-          <w:shd w:val="clear" w:color="auto" w:fill="FFFFFF"/>
-        </w:rPr>
-        <w:t>（</w:t>
-      </w:r>
-      <w:r>
-        <w:rPr>
-          <w:rFonts w:ascii="Arial" w:hAnsi="Arial" w:cs="Arial" w:hint="eastAsia"/>
-          <w:color w:val="2F2F2F"/>
-          <w:shd w:val="clear" w:color="auto" w:fill="FFFFFF"/>
-        </w:rPr>
-        <w:t>对称加密</w:t>
-      </w:r>
-      <w:r>
-        <w:rPr>
-          <w:rFonts w:ascii="Arial" w:hAnsi="Arial" w:cs="Arial"/>
-          <w:color w:val="2F2F2F"/>
-          <w:shd w:val="clear" w:color="auto" w:fill="FFFFFF"/>
-        </w:rPr>
-        <w:t>）</w:t>
-      </w:r>
-    </w:p>
-    <w:p>
-      <w:pPr>
-        <w:pStyle w:val="a5"/>
-        <w:spacing w:before="0" w:beforeAutospacing="0" w:after="0" w:afterAutospacing="0" w:line="432" w:lineRule="atLeast"/>
-        <w:ind w:left="192"/>
-        <w:rPr>
-          <w:rFonts w:ascii="Arial" w:eastAsia="微软雅黑" w:hAnsi="Arial" w:cs="Arial"/>
-          <w:color w:val="4F4F4F"/>
-          <w:spacing w:val="-2"/>
-          <w:sz w:val="21"/>
-          <w:szCs w:val="21"/>
-        </w:rPr>
-      </w:pPr>
-      <w:r>
-        <w:rPr>
-          <w:rFonts w:ascii="Arial" w:eastAsia="微软雅黑" w:hAnsi="Arial" w:cs="Arial"/>
-          <w:color w:val="4F4F4F"/>
-          <w:spacing w:val="-2"/>
-          <w:sz w:val="21"/>
-          <w:szCs w:val="21"/>
-        </w:rPr>
-        <w:t>1.</w:t>
-      </w:r>
-      <w:r>
-        <w:rPr>
-          <w:rFonts w:ascii="Arial" w:eastAsia="微软雅黑" w:hAnsi="Arial" w:cs="Arial"/>
-          <w:color w:val="4F4F4F"/>
-          <w:spacing w:val="-2"/>
-          <w:sz w:val="21"/>
-          <w:szCs w:val="21"/>
-        </w:rPr>
-        <w:t>为客户端并不是固定的</w:t>
-      </w:r>
-      <w:r>
-        <w:rPr>
-          <w:rFonts w:ascii="Arial" w:eastAsia="微软雅黑" w:hAnsi="Arial" w:cs="Arial"/>
-          <w:color w:val="4F4F4F"/>
-          <w:spacing w:val="-2"/>
-          <w:sz w:val="21"/>
-          <w:szCs w:val="21"/>
-        </w:rPr>
-        <w:t>,</w:t>
-      </w:r>
-      <w:r>
-        <w:rPr>
-          <w:rFonts w:ascii="Arial" w:eastAsia="微软雅黑" w:hAnsi="Arial" w:cs="Arial"/>
-          <w:color w:val="4F4F4F"/>
-          <w:spacing w:val="-2"/>
-          <w:sz w:val="21"/>
-          <w:szCs w:val="21"/>
-        </w:rPr>
-        <w:t>所以要么只使用一种对称秘钥</w:t>
-      </w:r>
-      <w:r>
-        <w:rPr>
-          <w:rFonts w:ascii="Arial" w:eastAsia="微软雅黑" w:hAnsi="Arial" w:cs="Arial"/>
-          <w:color w:val="4F4F4F"/>
-          <w:spacing w:val="-2"/>
-          <w:sz w:val="21"/>
-          <w:szCs w:val="21"/>
-        </w:rPr>
-        <w:t>,</w:t>
-      </w:r>
-      <w:r>
-        <w:rPr>
-          <w:rFonts w:ascii="Arial" w:eastAsia="微软雅黑" w:hAnsi="Arial" w:cs="Arial"/>
-          <w:color w:val="4F4F4F"/>
-          <w:spacing w:val="-2"/>
-          <w:sz w:val="21"/>
-          <w:szCs w:val="21"/>
-        </w:rPr>
-        <w:t>所有客户端都一样</w:t>
-      </w:r>
-    </w:p>
-    <w:p>
-      <w:pPr>
-        <w:pStyle w:val="a5"/>
-        <w:spacing w:before="0" w:beforeAutospacing="0" w:after="0" w:afterAutospacing="0" w:line="432" w:lineRule="atLeast"/>
-        <w:ind w:left="192"/>
-        <w:rPr>
-          <w:rFonts w:ascii="Arial" w:eastAsia="微软雅黑" w:hAnsi="Arial" w:cs="Arial"/>
-          <w:color w:val="4F4F4F"/>
-          <w:spacing w:val="-2"/>
-          <w:sz w:val="21"/>
-          <w:szCs w:val="21"/>
-        </w:rPr>
-      </w:pPr>
-      <w:r>
-        <w:rPr>
-          <w:rFonts w:ascii="Arial" w:eastAsia="微软雅黑" w:hAnsi="Arial" w:cs="Arial"/>
-          <w:color w:val="4F4F4F"/>
-          <w:spacing w:val="-2"/>
-          <w:sz w:val="21"/>
-          <w:szCs w:val="21"/>
-        </w:rPr>
-        <w:t>2.</w:t>
-      </w:r>
-      <w:r>
-        <w:rPr>
-          <w:rFonts w:ascii="Arial" w:eastAsia="微软雅黑" w:hAnsi="Arial" w:cs="Arial"/>
-          <w:color w:val="4F4F4F"/>
-          <w:spacing w:val="-2"/>
-          <w:sz w:val="21"/>
-          <w:szCs w:val="21"/>
-        </w:rPr>
-        <w:t>要么就先传输对称秘钥</w:t>
-      </w:r>
-      <w:r>
-        <w:rPr>
-          <w:rFonts w:ascii="Arial" w:eastAsia="微软雅黑" w:hAnsi="Arial" w:cs="Arial"/>
-          <w:color w:val="4F4F4F"/>
-          <w:spacing w:val="-2"/>
-          <w:sz w:val="21"/>
-          <w:szCs w:val="21"/>
-        </w:rPr>
-        <w:t>,</w:t>
-      </w:r>
-      <w:r>
-        <w:rPr>
-          <w:rFonts w:ascii="Arial" w:eastAsia="微软雅黑" w:hAnsi="Arial" w:cs="Arial"/>
-          <w:color w:val="4F4F4F"/>
-          <w:spacing w:val="-2"/>
-          <w:sz w:val="21"/>
-          <w:szCs w:val="21"/>
-        </w:rPr>
-        <w:t>然后在进行数据传输</w:t>
-      </w:r>
-      <w:r>
-        <w:rPr>
-          <w:rFonts w:ascii="Arial" w:eastAsia="微软雅黑" w:hAnsi="Arial" w:cs="Arial"/>
-          <w:color w:val="4F4F4F"/>
-          <w:spacing w:val="-2"/>
-          <w:sz w:val="21"/>
-          <w:szCs w:val="21"/>
-        </w:rPr>
-        <w:t>.</w:t>
-      </w:r>
-      <w:r>
-        <w:rPr>
-          <w:rFonts w:ascii="Arial" w:eastAsia="微软雅黑" w:hAnsi="Arial" w:cs="Arial"/>
-          <w:color w:val="4F4F4F"/>
-          <w:spacing w:val="-2"/>
-          <w:sz w:val="21"/>
-          <w:szCs w:val="21"/>
-        </w:rPr>
-        <w:t>安全性低</w:t>
-      </w:r>
-    </w:p>
-    <w:p>
-      <w:pPr>
-        <w:pStyle w:val="a5"/>
-        <w:spacing w:before="0" w:beforeAutospacing="0" w:after="0" w:afterAutospacing="0" w:line="432" w:lineRule="atLeast"/>
-        <w:rPr>
-          <w:rFonts w:ascii="Arial" w:eastAsia="微软雅黑" w:hAnsi="Arial" w:cs="Arial"/>
-          <w:color w:val="4F4F4F"/>
-          <w:spacing w:val="-2"/>
-          <w:sz w:val="21"/>
-          <w:szCs w:val="21"/>
-        </w:rPr>
-      </w:pPr>
-      <w:r>
-        <w:rPr>
-          <w:rFonts w:ascii="Arial" w:eastAsia="微软雅黑" w:hAnsi="Arial" w:cs="Arial"/>
-          <w:color w:val="4F4F4F"/>
-          <w:spacing w:val="-2"/>
-          <w:sz w:val="21"/>
-          <w:szCs w:val="21"/>
-        </w:rPr>
-        <w:t>11.Https</w:t>
-      </w:r>
-      <w:r>
-        <w:rPr>
-          <w:rFonts w:ascii="Arial" w:eastAsia="微软雅黑" w:hAnsi="Arial" w:cs="Arial" w:hint="eastAsia"/>
-          <w:color w:val="4F4F4F"/>
-          <w:spacing w:val="-2"/>
-          <w:sz w:val="21"/>
-          <w:szCs w:val="21"/>
-        </w:rPr>
-        <w:t>为什么需要第三方</w:t>
-      </w:r>
-      <w:r>
-        <w:rPr>
-          <w:rFonts w:ascii="Arial" w:eastAsia="微软雅黑" w:hAnsi="Arial" w:cs="Arial" w:hint="eastAsia"/>
-          <w:color w:val="4F4F4F"/>
-          <w:spacing w:val="-2"/>
-          <w:sz w:val="21"/>
-          <w:szCs w:val="21"/>
-        </w:rPr>
-        <w:t>C</w:t>
-      </w:r>
-      <w:r>
-        <w:rPr>
-          <w:rFonts w:ascii="Arial" w:eastAsia="微软雅黑" w:hAnsi="Arial" w:cs="Arial"/>
-          <w:color w:val="4F4F4F"/>
-          <w:spacing w:val="-2"/>
-          <w:sz w:val="21"/>
-          <w:szCs w:val="21"/>
-        </w:rPr>
-        <w:t>A</w:t>
-      </w:r>
-      <w:r>
-        <w:rPr>
-          <w:rFonts w:ascii="Arial" w:eastAsia="微软雅黑" w:hAnsi="Arial" w:cs="Arial" w:hint="eastAsia"/>
-          <w:color w:val="4F4F4F"/>
-          <w:spacing w:val="-2"/>
-          <w:sz w:val="21"/>
-          <w:szCs w:val="21"/>
-        </w:rPr>
-        <w:t>证书</w:t>
-      </w:r>
-    </w:p>
-    <w:p>
-      <w:pPr>
-        <w:pStyle w:val="a5"/>
-        <w:spacing w:before="0" w:beforeAutospacing="0" w:after="0" w:afterAutospacing="0" w:line="432" w:lineRule="atLeast"/>
-        <w:rPr>
-          <w:rFonts w:ascii="Arial" w:eastAsia="微软雅黑" w:hAnsi="Arial" w:cs="Arial"/>
-          <w:color w:val="4F4F4F"/>
-          <w:spacing w:val="-2"/>
-          <w:sz w:val="21"/>
-          <w:szCs w:val="21"/>
-        </w:rPr>
-      </w:pPr>
-      <w:r>
-        <w:rPr>
-          <w:rFonts w:ascii="Arial" w:eastAsia="微软雅黑" w:hAnsi="Arial" w:cs="Arial"/>
-          <w:color w:val="4F4F4F"/>
-          <w:spacing w:val="-2"/>
-          <w:sz w:val="21"/>
-          <w:szCs w:val="21"/>
-        </w:rPr>
-        <w:t xml:space="preserve">  1.</w:t>
-      </w:r>
-      <w:r>
-        <w:rPr>
-          <w:rFonts w:ascii="Arial" w:eastAsia="微软雅黑" w:hAnsi="Arial" w:cs="Arial" w:hint="eastAsia"/>
-          <w:color w:val="4F4F4F"/>
-          <w:spacing w:val="-2"/>
-          <w:sz w:val="21"/>
-          <w:szCs w:val="21"/>
-        </w:rPr>
-        <w:t>服务器将证书信息携带公钥如果被替换，客户端不知道是否是服务器返回的，那么这就表示不能直接将</w:t>
-      </w:r>
-      <w:r>
-        <w:rPr>
-          <w:rFonts w:ascii="Arial" w:eastAsia="微软雅黑" w:hAnsi="Arial" w:cs="Arial" w:hint="eastAsia"/>
-          <w:color w:val="4F4F4F"/>
-          <w:spacing w:val="-2"/>
-          <w:sz w:val="21"/>
-          <w:szCs w:val="21"/>
-        </w:rPr>
-        <w:t>公钥传递给客户端，而是第三方机构使用它的私钥对我们的公钥进行加密后，再传给客户端。客户端再使用第三方机构的公钥进行解</w:t>
+        <w:t>次挥手</w:t>
+      </w:r>
+      <w:r>
+        <w:rPr>
+          <w:sz w:val="28"/>
+          <w:szCs w:val="28"/>
+        </w:rPr>
+        <w:t>？</w:t>
       </w:r>
       <w:bookmarkStart w:id="0" w:name="_GoBack"/>
       <w:bookmarkEnd w:id="0"/>
-      <w:r>
-        <w:rPr>
-          <w:rFonts w:ascii="Arial" w:eastAsia="微软雅黑" w:hAnsi="Arial" w:cs="Arial" w:hint="eastAsia"/>
-          <w:color w:val="4F4F4F"/>
-          <w:spacing w:val="-2"/>
-          <w:sz w:val="21"/>
-          <w:szCs w:val="21"/>
-        </w:rPr>
-        <w:t>密</w:t>
-      </w:r>
-      <w:r>
-        <w:rPr>
-          <w:rFonts w:ascii="Arial" w:eastAsia="微软雅黑" w:hAnsi="Arial" w:cs="Arial" w:hint="eastAsia"/>
-          <w:color w:val="4F4F4F"/>
-          <w:spacing w:val="-2"/>
-          <w:sz w:val="21"/>
-          <w:szCs w:val="21"/>
-        </w:rPr>
-        <w:t>，</w:t>
-      </w:r>
-      <w:r>
-        <w:rPr>
-          <w:rFonts w:ascii="Arial" w:eastAsia="微软雅黑" w:hAnsi="Arial" w:cs="Arial" w:hint="eastAsia"/>
-          <w:color w:val="4F4F4F"/>
-          <w:spacing w:val="-2"/>
-          <w:sz w:val="21"/>
-          <w:szCs w:val="21"/>
-        </w:rPr>
-        <w:t>如果能解密，就说明这个公钥没有被中间人调包。因为如果中间人使用自己的私钥加密后的东西传给客户端，客户端是无法使用第三方的公钥进行解密的</w:t>
-      </w:r>
-    </w:p>
-    <w:p>
-      <w:pPr>
-        <w:pStyle w:val="a5"/>
-        <w:spacing w:before="0" w:beforeAutospacing="0" w:after="0" w:afterAutospacing="0" w:line="432" w:lineRule="atLeast"/>
-        <w:rPr>
-          <w:rFonts w:ascii="Arial" w:eastAsia="微软雅黑" w:hAnsi="Arial" w:cs="Arial"/>
-          <w:color w:val="4F4F4F"/>
-          <w:spacing w:val="-2"/>
-          <w:sz w:val="21"/>
-          <w:szCs w:val="21"/>
-        </w:rPr>
-      </w:pPr>
-      <w:r>
-        <w:rPr>
-          <w:rFonts w:ascii="Arial" w:eastAsia="微软雅黑" w:hAnsi="Arial" w:cs="Arial"/>
-          <w:color w:val="4F4F4F"/>
-          <w:spacing w:val="-2"/>
-          <w:sz w:val="21"/>
-          <w:szCs w:val="21"/>
-        </w:rPr>
-        <w:t>12.Http</w:t>
-      </w:r>
-      <w:r>
-        <w:rPr>
-          <w:rFonts w:ascii="Arial" w:eastAsia="微软雅黑" w:hAnsi="Arial" w:cs="Arial" w:hint="eastAsia"/>
-          <w:color w:val="4F4F4F"/>
-          <w:spacing w:val="-2"/>
-          <w:sz w:val="21"/>
-          <w:szCs w:val="21"/>
-        </w:rPr>
-        <w:t>s</w:t>
-      </w:r>
-      <w:r>
-        <w:rPr>
-          <w:rFonts w:ascii="Arial" w:eastAsia="微软雅黑" w:hAnsi="Arial" w:cs="Arial" w:hint="eastAsia"/>
-          <w:color w:val="4F4F4F"/>
-          <w:spacing w:val="-2"/>
-          <w:sz w:val="21"/>
-          <w:szCs w:val="21"/>
-        </w:rPr>
-        <w:t>为什么客户端需要数字证书</w:t>
-      </w:r>
-    </w:p>
-    <w:p>
-      <w:pPr>
-        <w:pStyle w:val="a5"/>
-        <w:spacing w:before="0" w:beforeAutospacing="0" w:after="0" w:afterAutospacing="0" w:line="432" w:lineRule="atLeast"/>
-        <w:rPr>
-          <w:rFonts w:ascii="Arial" w:eastAsia="微软雅黑" w:hAnsi="Arial" w:cs="Arial" w:hint="eastAsia"/>
-          <w:color w:val="4F4F4F"/>
-          <w:spacing w:val="-2"/>
-          <w:sz w:val="21"/>
-          <w:szCs w:val="21"/>
-        </w:rPr>
-      </w:pPr>
-      <w:r>
-        <w:rPr>
-          <w:rFonts w:ascii="Arial" w:eastAsia="微软雅黑" w:hAnsi="Arial" w:cs="Arial"/>
-          <w:color w:val="4F4F4F"/>
-          <w:spacing w:val="-2"/>
-          <w:sz w:val="21"/>
-          <w:szCs w:val="21"/>
-        </w:rPr>
-        <w:t xml:space="preserve">  1.</w:t>
-      </w:r>
-      <w:r>
-        <w:rPr>
-          <w:rFonts w:ascii="Arial" w:eastAsia="微软雅黑" w:hAnsi="Arial" w:cs="Arial" w:hint="eastAsia"/>
-          <w:color w:val="4F4F4F"/>
-          <w:spacing w:val="-2"/>
-          <w:sz w:val="21"/>
-          <w:szCs w:val="21"/>
-        </w:rPr>
-        <w:t xml:space="preserve"> </w:t>
-      </w:r>
-      <w:r>
-        <w:rPr>
-          <w:rFonts w:ascii="Arial" w:eastAsia="微软雅黑" w:hAnsi="Arial" w:cs="Arial" w:hint="eastAsia"/>
-          <w:color w:val="4F4F4F"/>
-          <w:spacing w:val="-2"/>
-          <w:sz w:val="21"/>
-          <w:szCs w:val="21"/>
-        </w:rPr>
-        <w:t>第三方机构不可能只给你一家公司制作证书，它也可能会给中间人这样有坏心思的公司发放证书。这样的，中间人就有机会对你的证书进行调包，客户端在这种情况下是无法分辨出是接收的是你的证书</w:t>
-      </w:r>
-      <w:r>
-        <w:rPr>
-          <w:rFonts w:ascii="Arial" w:eastAsia="微软雅黑" w:hAnsi="Arial" w:cs="Arial" w:hint="eastAsia"/>
-          <w:color w:val="4F4F4F"/>
-          <w:spacing w:val="-2"/>
-          <w:sz w:val="21"/>
-          <w:szCs w:val="21"/>
-        </w:rPr>
-        <w:t>，客户端</w:t>
-      </w:r>
-      <w:r>
-        <w:rPr>
-          <w:rFonts w:ascii="Arial" w:eastAsia="微软雅黑" w:hAnsi="Arial" w:cs="Arial" w:hint="eastAsia"/>
-          <w:color w:val="4F4F4F"/>
-          <w:spacing w:val="-2"/>
-          <w:sz w:val="21"/>
-          <w:szCs w:val="21"/>
-        </w:rPr>
-        <w:t>内容生成证书编号</w:t>
-      </w:r>
-      <w:r>
-        <w:rPr>
-          <w:rFonts w:ascii="Arial" w:eastAsia="微软雅黑" w:hAnsi="Arial" w:cs="Arial" w:hint="eastAsia"/>
-          <w:color w:val="4F4F4F"/>
-          <w:spacing w:val="-2"/>
-          <w:sz w:val="21"/>
-          <w:szCs w:val="21"/>
-        </w:rPr>
-        <w:t>，用于验证</w:t>
+    </w:p>
+    <w:p>
+      <w:pPr>
+        <w:rPr>
+          <w:rFonts w:hint="eastAsia"/>
+          <w:sz w:val="28"/>
+          <w:szCs w:val="28"/>
+        </w:rPr>
+      </w:pPr>
+      <w:r>
+        <w:rPr>
+          <w:sz w:val="28"/>
+          <w:szCs w:val="28"/>
+        </w:rPr>
+        <w:t xml:space="preserve">TCP </w:t>
+      </w:r>
+      <w:r>
+        <w:rPr>
+          <w:sz w:val="28"/>
+          <w:szCs w:val="28"/>
+        </w:rPr>
+        <w:t>是双向的，所以需要在两个方向分别关闭，每个方向的关闭又需要请求和确认，所以一共就</w:t>
+      </w:r>
+      <w:r>
+        <w:rPr>
+          <w:sz w:val="28"/>
+          <w:szCs w:val="28"/>
+        </w:rPr>
+        <w:t>4</w:t>
+      </w:r>
+      <w:r>
+        <w:rPr>
+          <w:sz w:val="28"/>
+          <w:szCs w:val="28"/>
+        </w:rPr>
+        <w:t>次</w:t>
       </w:r>
     </w:p>
     <w:sectPr>
@@ -4021,6 +4111,28 @@
       <w:jc w:val="both"/>
     </w:pPr>
   </w:style>
+  <w:style w:type="paragraph" w:styleId="2">
+    <w:name w:val="heading 2"/>
+    <w:basedOn w:val="a"/>
+    <w:link w:val="2Char"/>
+    <w:uiPriority w:val="9"/>
+    <w:qFormat/>
+    <w:rsid w:val="00026587"/>
+    <w:pPr>
+      <w:widowControl/>
+      <w:spacing w:before="100" w:beforeAutospacing="1" w:after="100" w:afterAutospacing="1"/>
+      <w:jc w:val="left"/>
+      <w:outlineLvl w:val="1"/>
+    </w:pPr>
+    <w:rPr>
+      <w:rFonts w:ascii="宋体" w:eastAsia="宋体" w:hAnsi="宋体" w:cs="宋体"/>
+      <w:b/>
+      <w:bCs/>
+      <w:kern w:val="0"/>
+      <w:sz w:val="36"/>
+      <w:szCs w:val="36"/>
+    </w:rPr>
+  </w:style>
   <w:style w:type="character" w:default="1" w:styleId="a0">
     <w:name w:val="Default Paragraph Font"/>
     <w:uiPriority w:val="1"/>
@@ -4130,6 +4242,21 @@
       <w:kern w:val="0"/>
       <w:sz w:val="24"/>
       <w:szCs w:val="24"/>
+    </w:rPr>
+  </w:style>
+  <w:style w:type="character" w:customStyle="1" w:styleId="2Char">
+    <w:name w:val="标题 2 Char"/>
+    <w:basedOn w:val="a0"/>
+    <w:link w:val="2"/>
+    <w:uiPriority w:val="9"/>
+    <w:rsid w:val="00026587"/>
+    <w:rPr>
+      <w:rFonts w:ascii="宋体" w:eastAsia="宋体" w:hAnsi="宋体" w:cs="宋体"/>
+      <w:b/>
+      <w:bCs/>
+      <w:kern w:val="0"/>
+      <w:sz w:val="36"/>
+      <w:szCs w:val="36"/>
     </w:rPr>
   </w:style>
 </w:styles>
